--- a/Assignment5/WritUp.docx
+++ b/Assignment5/WritUp.docx
@@ -1,10 +1,9 @@
 
 <file path=word/document.xml><?xml version="1.0" encoding="utf-8"?>
-<w:document xmlns:o="urn:schemas-microsoft-com:office:office" xmlns:r="http://schemas.openxmlformats.org/officeDocument/2006/relationships" xmlns:v="urn:schemas-microsoft-com:vml" xmlns:w="http://schemas.openxmlformats.org/wordprocessingml/2006/main" xmlns:w10="urn:schemas-microsoft-com:office:word" xmlns:wp="http://schemas.openxmlformats.org/drawingml/2006/wordprocessingDrawing" xmlns:wps="http://schemas.microsoft.com/office/word/2010/wordprocessingShape" xmlns:wpg="http://schemas.microsoft.com/office/word/2010/wordprocessingGroup" xmlns:mc="http://schemas.openxmlformats.org/markup-compatibility/2006" xmlns:wp14="http://schemas.microsoft.com/office/word/2010/wordprocessingDrawing" xmlns:w14="http://schemas.microsoft.com/office/word/2010/wordml" mc:Ignorable="w14 wp14">
+<w:document xmlns:wpc="http://schemas.microsoft.com/office/word/2010/wordprocessingCanvas" xmlns:cx="http://schemas.microsoft.com/office/drawing/2014/chartex" xmlns:cx1="http://schemas.microsoft.com/office/drawing/2015/9/8/chartex" xmlns:cx2="http://schemas.microsoft.com/office/drawing/2015/10/21/chartex" xmlns:cx3="http://schemas.microsoft.com/office/drawing/2016/5/9/chartex" xmlns:cx4="http://schemas.microsoft.com/office/drawing/2016/5/10/chartex" xmlns:cx5="http://schemas.microsoft.com/office/drawing/2016/5/11/chartex" xmlns:cx6="http://schemas.microsoft.com/office/drawing/2016/5/12/chartex" xmlns:cx7="http://schemas.microsoft.com/office/drawing/2016/5/13/chartex" xmlns:cx8="http://schemas.microsoft.com/office/drawing/2016/5/14/chartex" xmlns:mc="http://schemas.openxmlformats.org/markup-compatibility/2006" xmlns:aink="http://schemas.microsoft.com/office/drawing/2016/ink" xmlns:am3d="http://schemas.microsoft.com/office/drawing/2017/model3d" xmlns:o="urn:schemas-microsoft-com:office:office" xmlns:r="http://schemas.openxmlformats.org/officeDocument/2006/relationships" xmlns:m="http://schemas.openxmlformats.org/officeDocument/2006/math" xmlns:v="urn:schemas-microsoft-com:vml" xmlns:wp14="http://schemas.microsoft.com/office/word/2010/wordprocessingDrawing" xmlns:wp="http://schemas.openxmlformats.org/drawingml/2006/wordprocessingDrawing" xmlns:w10="urn:schemas-microsoft-com:office:word" xmlns:w="http://schemas.openxmlformats.org/wordprocessingml/2006/main" xmlns:w14="http://schemas.microsoft.com/office/word/2010/wordml" xmlns:w15="http://schemas.microsoft.com/office/word/2012/wordml" xmlns:w16cex="http://schemas.microsoft.com/office/word/2018/wordml/cex" xmlns:w16cid="http://schemas.microsoft.com/office/word/2016/wordml/cid" xmlns:w16="http://schemas.microsoft.com/office/word/2018/wordml" xmlns:w16sdtdh="http://schemas.microsoft.com/office/word/2020/wordml/sdtdatahash" xmlns:w16se="http://schemas.microsoft.com/office/word/2015/wordml/symex" xmlns:wpg="http://schemas.microsoft.com/office/word/2010/wordprocessingGroup" xmlns:wpi="http://schemas.microsoft.com/office/word/2010/wordprocessingInk" xmlns:wne="http://schemas.microsoft.com/office/word/2006/wordml" xmlns:wps="http://schemas.microsoft.com/office/word/2010/wordprocessingShape" mc:Ignorable="w14 w15 w16se w16cid w16 w16cex w16sdtdh wp14">
   <w:body>
     <w:p>
       <w:pPr>
-        <w:pStyle w:val="Normal"/>
         <w:jc w:val="center"/>
         <w:rPr>
           <w:sz w:val="36"/>
@@ -14,10 +13,13 @@
         </w:rPr>
       </w:pPr>
       <w:r>
+        <w:rPr>
+          <w:noProof/>
+        </w:rPr>
         <mc:AlternateContent>
           <mc:Choice Requires="wps">
             <w:drawing>
-              <wp:anchor behindDoc="0" distT="0" distB="0" distL="0" distR="0" simplePos="0" locked="0" layoutInCell="1" allowOverlap="1" relativeHeight="2" wp14:anchorId="4A62A53A">
+              <wp:anchor distT="0" distB="0" distL="0" distR="0" simplePos="0" relativeHeight="2" behindDoc="0" locked="0" layoutInCell="1" allowOverlap="1" wp14:anchorId="751E2441" wp14:editId="2061C6A7">
                 <wp:simplePos x="0" y="0"/>
                 <wp:positionH relativeFrom="page">
                   <wp:posOffset>-31750</wp:posOffset>
@@ -29,10 +31,11 @@
                 <wp:effectExtent l="0" t="0" r="30480" b="30480"/>
                 <wp:wrapNone/>
                 <wp:docPr id="1" name="Straight Connector 2"/>
+                <wp:cNvGraphicFramePr/>
                 <a:graphic xmlns:a="http://schemas.openxmlformats.org/drawingml/2006/main">
                   <a:graphicData uri="http://schemas.microsoft.com/office/word/2010/wordprocessingShape">
                     <wps:wsp>
-                      <wps:cNvSpPr/>
+                      <wps:cNvCnPr/>
                       <wps:spPr>
                         <a:xfrm>
                           <a:off x="0" y="0"/>
@@ -71,10 +74,15 @@
             </w:pict>
           </mc:Fallback>
         </mc:AlternateContent>
+      </w:r>
+      <w:r>
+        <w:rPr>
+          <w:noProof/>
+        </w:rPr>
         <mc:AlternateContent>
           <mc:Choice Requires="wps">
             <w:drawing>
-              <wp:anchor behindDoc="0" distT="0" distB="0" distL="0" distR="0" simplePos="0" locked="0" layoutInCell="1" allowOverlap="1" relativeHeight="3" wp14:anchorId="1CAD91E6">
+              <wp:anchor distT="0" distB="0" distL="0" distR="0" simplePos="0" relativeHeight="3" behindDoc="0" locked="0" layoutInCell="1" allowOverlap="1" wp14:anchorId="620EC404" wp14:editId="6B82B500">
                 <wp:simplePos x="0" y="0"/>
                 <wp:positionH relativeFrom="page">
                   <wp:posOffset>5584190</wp:posOffset>
@@ -86,6 +94,7 @@
                 <wp:effectExtent l="0" t="0" r="0" b="0"/>
                 <wp:wrapNone/>
                 <wp:docPr id="2" name="Text Box 3"/>
+                <wp:cNvGraphicFramePr/>
                 <a:graphic xmlns:a="http://schemas.openxmlformats.org/drawingml/2006/main">
                   <a:graphicData uri="http://schemas.microsoft.com/office/word/2010/wordprocessingShape">
                     <wps:wsp>
@@ -104,9 +113,15 @@
                         </a:ln>
                       </wps:spPr>
                       <wps:style>
-                        <a:lnRef idx="0"/>
-                        <a:fillRef idx="0"/>
-                        <a:effectRef idx="0"/>
+                        <a:lnRef idx="0">
+                          <a:scrgbClr r="0" g="0" b="0"/>
+                        </a:lnRef>
+                        <a:fillRef idx="0">
+                          <a:scrgbClr r="0" g="0" b="0"/>
+                        </a:fillRef>
+                        <a:effectRef idx="0">
+                          <a:scrgbClr r="0" g="0" b="0"/>
+                        </a:effectRef>
                         <a:fontRef idx="minor"/>
                       </wps:style>
                       <wps:txbx>
@@ -114,9 +129,7 @@
                           <w:p>
                             <w:pPr>
                               <w:pStyle w:val="FrameContents"/>
-                              <w:spacing w:before="0" w:after="160"/>
                               <w:rPr>
-                                <w:b/>
                                 <w:b/>
                                 <w:bCs/>
                                 <w:sz w:val="24"/>
@@ -147,18 +160,13 @@
           </mc:Choice>
           <mc:Fallback>
             <w:pict>
-              <v:rect id="shape_0" ID="Text Box 3" stroked="f" style="position:absolute;margin-left:439.7pt;margin-top:-29.05pt;width:155.45pt;height:21.05pt;mso-position-horizontal-relative:page" wp14:anchorId="1CAD91E6">
-                <w10:wrap type="square"/>
-                <v:fill o:detectmouseclick="t" on="false"/>
-                <v:stroke color="#3465a4" joinstyle="round" endcap="flat"/>
+              <v:rect w14:anchorId="620EC404" id="Text Box 3" o:spid="_x0000_s1026" style="position:absolute;left:0;text-align:left;margin-left:439.7pt;margin-top:-29.05pt;width:155.55pt;height:21.15pt;z-index:3;visibility:visible;mso-wrap-style:square;mso-wrap-distance-left:0;mso-wrap-distance-top:0;mso-wrap-distance-right:0;mso-wrap-distance-bottom:0;mso-position-horizontal:absolute;mso-position-horizontal-relative:page;mso-position-vertical:absolute;mso-position-vertical-relative:text;v-text-anchor:top" o:gfxdata="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" filled="f" stroked="f">
                 <v:textbox>
                   <w:txbxContent>
                     <w:p>
                       <w:pPr>
                         <w:pStyle w:val="FrameContents"/>
-                        <w:spacing w:before="0" w:after="160"/>
                         <w:rPr>
-                          <w:b/>
                           <w:b/>
                           <w:bCs/>
                           <w:sz w:val="24"/>
@@ -178,14 +186,20 @@
                     </w:p>
                   </w:txbxContent>
                 </v:textbox>
+                <w10:wrap anchorx="page"/>
               </v:rect>
             </w:pict>
           </mc:Fallback>
         </mc:AlternateContent>
+      </w:r>
+      <w:r>
+        <w:rPr>
+          <w:noProof/>
+        </w:rPr>
         <mc:AlternateContent>
           <mc:Choice Requires="wps">
             <w:drawing>
-              <wp:anchor behindDoc="0" distT="0" distB="0" distL="0" distR="0" simplePos="0" locked="0" layoutInCell="1" allowOverlap="1" relativeHeight="4" wp14:anchorId="09F720E2">
+              <wp:anchor distT="0" distB="0" distL="0" distR="0" simplePos="0" relativeHeight="4" behindDoc="0" locked="0" layoutInCell="1" allowOverlap="1" wp14:anchorId="1066C241" wp14:editId="5136F7D3">
                 <wp:simplePos x="0" y="0"/>
                 <wp:positionH relativeFrom="page">
                   <wp:posOffset>335280</wp:posOffset>
@@ -197,6 +211,7 @@
                 <wp:effectExtent l="0" t="0" r="0" b="0"/>
                 <wp:wrapNone/>
                 <wp:docPr id="4" name="Text Box 4"/>
+                <wp:cNvGraphicFramePr/>
                 <a:graphic xmlns:a="http://schemas.openxmlformats.org/drawingml/2006/main">
                   <a:graphicData uri="http://schemas.microsoft.com/office/word/2010/wordprocessingShape">
                     <wps:wsp>
@@ -215,9 +230,15 @@
                         </a:ln>
                       </wps:spPr>
                       <wps:style>
-                        <a:lnRef idx="0"/>
-                        <a:fillRef idx="0"/>
-                        <a:effectRef idx="0"/>
+                        <a:lnRef idx="0">
+                          <a:scrgbClr r="0" g="0" b="0"/>
+                        </a:lnRef>
+                        <a:fillRef idx="0">
+                          <a:scrgbClr r="0" g="0" b="0"/>
+                        </a:fillRef>
+                        <a:effectRef idx="0">
+                          <a:scrgbClr r="0" g="0" b="0"/>
+                        </a:effectRef>
                         <a:fontRef idx="minor"/>
                       </wps:style>
                       <wps:txbx>
@@ -226,7 +247,6 @@
                             <w:pPr>
                               <w:pStyle w:val="FrameContents"/>
                               <w:rPr>
-                                <w:b/>
                                 <w:b/>
                                 <w:bCs/>
                                 <w:sz w:val="24"/>
@@ -249,14 +269,10 @@
                           <w:p>
                             <w:pPr>
                               <w:pStyle w:val="FrameContents"/>
-                              <w:spacing w:before="0" w:after="160"/>
                               <w:rPr>
                                 <w:color w:val="000000"/>
                               </w:rPr>
                             </w:pPr>
-                            <w:r>
-                              <w:rPr/>
-                            </w:r>
                           </w:p>
                         </w:txbxContent>
                       </wps:txbx>
@@ -271,17 +287,13 @@
           </mc:Choice>
           <mc:Fallback>
             <w:pict>
-              <v:rect id="shape_0" ID="Text Box 4" stroked="f" style="position:absolute;margin-left:26.4pt;margin-top:-29.8pt;width:165.65pt;height:21.05pt;mso-position-horizontal-relative:page" wp14:anchorId="09F720E2">
-                <w10:wrap type="square"/>
-                <v:fill o:detectmouseclick="t" on="false"/>
-                <v:stroke color="#3465a4" joinstyle="round" endcap="flat"/>
+              <v:rect w14:anchorId="1066C241" id="Text Box 4" o:spid="_x0000_s1027" style="position:absolute;left:0;text-align:left;margin-left:26.4pt;margin-top:-29.8pt;width:165.75pt;height:21.15pt;z-index:4;visibility:visible;mso-wrap-style:square;mso-wrap-distance-left:0;mso-wrap-distance-top:0;mso-wrap-distance-right:0;mso-wrap-distance-bottom:0;mso-position-horizontal:absolute;mso-position-horizontal-relative:page;mso-position-vertical:absolute;mso-position-vertical-relative:text;v-text-anchor:top" o:gfxdata="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" filled="f" stroked="f">
                 <v:textbox>
                   <w:txbxContent>
                     <w:p>
                       <w:pPr>
                         <w:pStyle w:val="FrameContents"/>
                         <w:rPr>
-                          <w:b/>
                           <w:b/>
                           <w:bCs/>
                           <w:sz w:val="24"/>
@@ -304,17 +316,14 @@
                     <w:p>
                       <w:pPr>
                         <w:pStyle w:val="FrameContents"/>
-                        <w:spacing w:before="0" w:after="160"/>
                         <w:rPr>
                           <w:color w:val="000000"/>
                         </w:rPr>
                       </w:pPr>
-                      <w:r>
-                        <w:rPr/>
-                      </w:r>
                     </w:p>
                   </w:txbxContent>
                 </v:textbox>
+                <w10:wrap anchorx="page"/>
               </v:rect>
             </w:pict>
           </mc:Fallback>
@@ -332,7 +341,6 @@
     </w:p>
     <w:p>
       <w:pPr>
-        <w:pStyle w:val="Normal"/>
         <w:jc w:val="center"/>
         <w:rPr>
           <w:sz w:val="32"/>
@@ -361,9 +369,7 @@
     </w:p>
     <w:p>
       <w:pPr>
-        <w:pStyle w:val="Normal"/>
-        <w:rPr>
-          <w:b/>
+        <w:rPr>
           <w:b/>
           <w:bCs/>
           <w:sz w:val="28"/>
@@ -386,25 +392,31 @@
     </w:p>
     <w:p>
       <w:pPr>
-        <w:pStyle w:val="Normal"/>
-        <w:rPr>
-          <w:sz w:val="24"/>
-          <w:szCs w:val="24"/>
-          <w:lang w:val="en-US"/>
-        </w:rPr>
-      </w:pPr>
-      <w:r>
-        <w:rPr>
-          <w:sz w:val="24"/>
-          <w:szCs w:val="24"/>
-          <w:lang w:val="en-US"/>
-        </w:rPr>
-        <w:t>In assignment 4 we had implemented a DRAM memory management for a single-core processor. Now in this assignment we extend our single core implementation to N cores where the N is provided by the user. Each of the N cores is independent in terms of their registers but share the same DRAM, and they run simultaneously N different MIPS program.</w:t>
-      </w:r>
-    </w:p>
-    <w:p>
-      <w:pPr>
-        <w:pStyle w:val="Normal"/>
+        <w:rPr>
+          <w:sz w:val="24"/>
+          <w:szCs w:val="24"/>
+          <w:lang w:val="en-US"/>
+        </w:rPr>
+      </w:pPr>
+      <w:r>
+        <w:rPr>
+          <w:sz w:val="24"/>
+          <w:szCs w:val="24"/>
+          <w:lang w:val="en-US"/>
+        </w:rPr>
+        <w:t>In assignment 4 we had implemented a DRAM memory management for a single-core processor. Now in this assignment we extend our single core implementation to N cores w</w:t>
+      </w:r>
+      <w:r>
+        <w:rPr>
+          <w:sz w:val="24"/>
+          <w:szCs w:val="24"/>
+          <w:lang w:val="en-US"/>
+        </w:rPr>
+        <w:t>here the N is provided by the user. Each of the N cores is independent in terms of their registers but share the same DRAM, and they run simultaneously N different MIPS program.</w:t>
+      </w:r>
+    </w:p>
+    <w:p>
+      <w:pPr>
         <w:rPr>
           <w:rFonts w:ascii="CharterBT-Roman" w:hAnsi="CharterBT-Roman" w:cs="CharterBT-Roman"/>
           <w:color w:val="00000A"/>
@@ -428,7 +440,17 @@
           <w:szCs w:val="24"/>
           <w:lang w:val="en-US"/>
         </w:rPr>
-        <w:t xml:space="preserve">Memory Request Manager (MRM) </w:t>
+        <w:t>Me</w:t>
+      </w:r>
+      <w:r>
+        <w:rPr>
+          <w:b/>
+          <w:bCs/>
+          <w:sz w:val="24"/>
+          <w:szCs w:val="24"/>
+          <w:lang w:val="en-US"/>
+        </w:rPr>
+        <w:t xml:space="preserve">mory Request Manager (MRM) </w:t>
       </w:r>
       <w:r>
         <w:rPr>
@@ -440,7 +462,7 @@
       </w:r>
       <w:r>
         <w:rPr>
-          <w:rFonts w:cs="CharterBT-Roman" w:ascii="CharterBT-Roman" w:hAnsi="CharterBT-Roman"/>
+          <w:rFonts w:ascii="CharterBT-Roman" w:hAnsi="CharterBT-Roman" w:cs="CharterBT-Roman"/>
           <w:color w:val="00000A"/>
           <w:sz w:val="24"/>
           <w:szCs w:val="24"/>
@@ -450,7 +472,6 @@
     </w:p>
     <w:p>
       <w:pPr>
-        <w:pStyle w:val="Normal"/>
         <w:rPr>
           <w:sz w:val="24"/>
           <w:szCs w:val="24"/>
@@ -568,7 +589,17 @@
           <w:szCs w:val="24"/>
           <w:lang w:val="en-US"/>
         </w:rPr>
-        <w:t xml:space="preserve">Register </w:t>
+        <w:t>Re</w:t>
+      </w:r>
+      <w:r>
+        <w:rPr>
+          <w:b/>
+          <w:bCs/>
+          <w:sz w:val="24"/>
+          <w:szCs w:val="24"/>
+          <w:lang w:val="en-US"/>
+        </w:rPr>
+        <w:t xml:space="preserve">gister </w:t>
       </w:r>
       <w:r>
         <w:rPr>
@@ -638,7 +669,15 @@
           <w:szCs w:val="24"/>
           <w:lang w:val="en-US"/>
         </w:rPr>
-        <w:t>To easy hardware implementation we have taken queues which are implemented through arrays. So, 1024 arrays each of 32 size only is considered.</w:t>
+        <w:t>To easy hardware implementation we have taken queues which are imp</w:t>
+      </w:r>
+      <w:r>
+        <w:rPr>
+          <w:sz w:val="24"/>
+          <w:szCs w:val="24"/>
+          <w:lang w:val="en-US"/>
+        </w:rPr>
+        <w:t>lemented through arrays. So, 1024 arrays each of 32 size only is considered.</w:t>
       </w:r>
     </w:p>
     <w:p>
@@ -728,15 +767,41 @@
           <w:szCs w:val="24"/>
           <w:lang w:val="en-US"/>
         </w:rPr>
-        <w:t>InnitTask</w:t>
-      </w:r>
-      <w:r>
-        <w:rPr>
-          <w:sz w:val="24"/>
-          <w:szCs w:val="24"/>
-          <w:lang w:val="en-US"/>
-        </w:rPr>
-        <w:t xml:space="preserve"> (intialise the task in DRAM), </w:t>
+        <w:t>Inn</w:t>
+      </w:r>
+      <w:r>
+        <w:rPr>
+          <w:b/>
+          <w:bCs/>
+          <w:sz w:val="24"/>
+          <w:szCs w:val="24"/>
+          <w:lang w:val="en-US"/>
+        </w:rPr>
+        <w:t>itTask</w:t>
+      </w:r>
+      <w:r>
+        <w:rPr>
+          <w:sz w:val="24"/>
+          <w:szCs w:val="24"/>
+          <w:lang w:val="en-US"/>
+        </w:rPr>
+        <w:t xml:space="preserve"> (</w:t>
+      </w:r>
+      <w:r>
+        <w:rPr>
+          <w:sz w:val="24"/>
+          <w:szCs w:val="24"/>
+          <w:lang w:val="en-US"/>
+        </w:rPr>
+        <w:t>initialize</w:t>
+      </w:r>
+      <w:r>
+        <w:rPr>
+          <w:sz w:val="24"/>
+          <w:szCs w:val="24"/>
+          <w:lang w:val="en-US"/>
+        </w:rPr>
+        <w:t xml:space="preserve"> the task in DRAM), </w:t>
       </w:r>
       <w:r>
         <w:rPr>
@@ -795,7 +860,6 @@
     </w:p>
     <w:p>
       <w:pPr>
-        <w:pStyle w:val="Normal"/>
         <w:rPr>
           <w:sz w:val="28"/>
           <w:szCs w:val="28"/>
@@ -816,7 +880,6 @@
     </w:p>
     <w:p>
       <w:pPr>
-        <w:pStyle w:val="Normal"/>
         <w:jc w:val="both"/>
         <w:rPr>
           <w:sz w:val="24"/>
@@ -830,7 +893,15 @@
           <w:szCs w:val="24"/>
           <w:lang w:val="en-US"/>
         </w:rPr>
-        <w:t xml:space="preserve">So, basically to implement the multicore we have an array of N register set each for one core named </w:t>
+        <w:t>So, basically to implement the multicore we have</w:t>
+      </w:r>
+      <w:r>
+        <w:rPr>
+          <w:sz w:val="24"/>
+          <w:szCs w:val="24"/>
+          <w:lang w:val="en-US"/>
+        </w:rPr>
+        <w:t xml:space="preserve"> an array of N register set each for one core named </w:t>
       </w:r>
       <w:r>
         <w:rPr>
@@ -866,7 +937,15 @@
           <w:szCs w:val="24"/>
           <w:lang w:val="en-US"/>
         </w:rPr>
-        <w:t xml:space="preserve">which keeps track of whether core is stuck (value of the array for that index would be -1), completed (value would be -2) or which instruction to jump to ( 0 for the next instruction or line no to which we have top jump) , then an array of size N </w:t>
+        <w:t>which keeps track of whether core is stuck (value of the array for that index would be -1), completed (value would be -2) or which instruction to jump to ( 0 for t</w:t>
+      </w:r>
+      <w:r>
+        <w:rPr>
+          <w:sz w:val="24"/>
+          <w:szCs w:val="24"/>
+          <w:lang w:val="en-US"/>
+        </w:rPr>
+        <w:t xml:space="preserve">he next instruction or line no to which we have top jump) , then an array of size N </w:t>
       </w:r>
       <w:r>
         <w:rPr>
@@ -889,7 +968,6 @@
     </w:p>
     <w:p>
       <w:pPr>
-        <w:pStyle w:val="Normal"/>
         <w:jc w:val="both"/>
         <w:rPr>
           <w:sz w:val="24"/>
@@ -903,7 +981,15 @@
           <w:szCs w:val="24"/>
           <w:lang w:val="en-US"/>
         </w:rPr>
-        <w:t xml:space="preserve">So, first all the text files are converted to MIPS object containing the tokenized instruction set which is done by </w:t>
+        <w:t>So, f</w:t>
+      </w:r>
+      <w:r>
+        <w:rPr>
+          <w:sz w:val="24"/>
+          <w:szCs w:val="24"/>
+          <w:lang w:val="en-US"/>
+        </w:rPr>
+        <w:t xml:space="preserve">irst all the text files are converted to MIPS object containing the tokenized instruction set which is done by </w:t>
       </w:r>
       <w:r>
         <w:rPr>
@@ -939,7 +1025,15 @@
           <w:szCs w:val="24"/>
           <w:lang w:val="en-US"/>
         </w:rPr>
-        <w:t>provides the array of instruction which is to be executed. Now there are a few conditions on which the instructions are set in the array which are:</w:t>
+        <w:t>provides the array of instruction which is to be executed. Now there are a few conditions on w</w:t>
+      </w:r>
+      <w:r>
+        <w:rPr>
+          <w:sz w:val="24"/>
+          <w:szCs w:val="24"/>
+          <w:lang w:val="en-US"/>
+        </w:rPr>
+        <w:t>hich the instructions are set in the array which are:</w:t>
       </w:r>
     </w:p>
     <w:p>
@@ -962,6 +1056,7 @@
           <w:szCs w:val="24"/>
           <w:lang w:val="en-US"/>
         </w:rPr>
+        <w:lastRenderedPageBreak/>
         <w:t>If core is stuck or completed (stuck[i]==-1 || -2) then don’t change the instruction which is already present.</w:t>
       </w:r>
     </w:p>
@@ -985,12 +1080,19 @@
           <w:szCs w:val="24"/>
           <w:lang w:val="en-US"/>
         </w:rPr>
-        <w:t>Else provide the next instruction if stuck[i] is 0 or the instruction to where it is jumped.</w:t>
-      </w:r>
-    </w:p>
-    <w:p>
-      <w:pPr>
-        <w:pStyle w:val="Normal"/>
+        <w:t>Else provide the next instruction if stuck[i] is 0 or the instruction to where it is jumped</w:t>
+      </w:r>
+      <w:r>
+        <w:rPr>
+          <w:sz w:val="24"/>
+          <w:szCs w:val="24"/>
+          <w:lang w:val="en-US"/>
+        </w:rPr>
+        <w:t>.</w:t>
+      </w:r>
+    </w:p>
+    <w:p>
+      <w:pPr>
         <w:jc w:val="both"/>
         <w:rPr>
           <w:sz w:val="24"/>
@@ -1058,7 +1160,15 @@
           <w:szCs w:val="24"/>
           <w:lang w:val="en-US"/>
         </w:rPr>
-        <w:t xml:space="preserve"> will take care of non lw/sw instruction and waiter is initialized for lw/sw. Now here we also take care of </w:t>
+        <w:t xml:space="preserve"> will t</w:t>
+      </w:r>
+      <w:r>
+        <w:rPr>
+          <w:sz w:val="24"/>
+          <w:szCs w:val="24"/>
+          <w:lang w:val="en-US"/>
+        </w:rPr>
+        <w:t xml:space="preserve">ake care of non lw/sw instruction and waiter is initialized for lw/sw. Now here we also take care of </w:t>
       </w:r>
       <w:r>
         <w:rPr>
@@ -1081,7 +1191,6 @@
     </w:p>
     <w:p>
       <w:pPr>
-        <w:pStyle w:val="Normal"/>
         <w:jc w:val="both"/>
         <w:rPr>
           <w:sz w:val="24"/>
@@ -1095,14 +1204,20 @@
           <w:szCs w:val="24"/>
           <w:lang w:val="en-US"/>
         </w:rPr>
-        <w:t xml:space="preserve">This process is repeated clock cycle after clock cycle till clock cycle reaches M. Then we stop execution and print the relevant information. </w:t>
-      </w:r>
-    </w:p>
-    <w:p>
-      <w:pPr>
-        <w:pStyle w:val="Normal"/>
-        <w:rPr>
-          <w:b/>
+        <w:t>This process is repeated clock cycle after clock cycle till clock cycle rea</w:t>
+      </w:r>
+      <w:r>
+        <w:rPr>
+          <w:sz w:val="24"/>
+          <w:szCs w:val="24"/>
+          <w:lang w:val="en-US"/>
+        </w:rPr>
+        <w:t xml:space="preserve">ches M. Then we stop execution and print the relevant information. </w:t>
+      </w:r>
+    </w:p>
+    <w:p>
+      <w:pPr>
+        <w:rPr>
           <w:b/>
           <w:bCs/>
           <w:sz w:val="28"/>
@@ -1186,7 +1301,15 @@
           <w:szCs w:val="24"/>
           <w:lang w:val="en-US"/>
         </w:rPr>
-        <w:t>Maximum memory size is 2^20, any value more than that will cause “Overflow Error”.</w:t>
+        <w:t xml:space="preserve">Maximum memory size is 2^20, any value </w:t>
+      </w:r>
+      <w:r>
+        <w:rPr>
+          <w:sz w:val="24"/>
+          <w:szCs w:val="24"/>
+          <w:lang w:val="en-US"/>
+        </w:rPr>
+        <w:t>more than that will cause “Overflow Error”.</w:t>
       </w:r>
     </w:p>
     <w:p>
@@ -1235,9 +1358,7 @@
     </w:p>
     <w:p>
       <w:pPr>
-        <w:pStyle w:val="Normal"/>
-        <w:rPr>
-          <w:b/>
+        <w:rPr>
           <w:b/>
           <w:bCs/>
           <w:sz w:val="28"/>
@@ -1288,7 +1409,17 @@
           <w:szCs w:val="24"/>
           <w:lang w:val="en-US"/>
         </w:rPr>
-        <w:t>priority</w:t>
+        <w:t>pri</w:t>
+      </w:r>
+      <w:r>
+        <w:rPr>
+          <w:b/>
+          <w:bCs/>
+          <w:sz w:val="24"/>
+          <w:szCs w:val="24"/>
+          <w:lang w:val="en-US"/>
+        </w:rPr>
+        <w:t>ority</w:t>
       </w:r>
       <w:r>
         <w:rPr>
@@ -1355,7 +1486,15 @@
           <w:szCs w:val="24"/>
           <w:lang w:val="en-US"/>
         </w:rPr>
-        <w:t xml:space="preserve"> every time for an stuck instruction, we store its dependency information at first computation and as instructions gets executed in DRAM, we modify that, saving some clocks.</w:t>
+        <w:t xml:space="preserve"> every time for an stuck instruction, we store its dependenc</w:t>
+      </w:r>
+      <w:r>
+        <w:rPr>
+          <w:sz w:val="24"/>
+          <w:szCs w:val="24"/>
+          <w:lang w:val="en-US"/>
+        </w:rPr>
+        <w:t>y information at first computation and as instructions gets executed in DRAM, we modify that, saving some clocks.</w:t>
       </w:r>
     </w:p>
     <w:p>
@@ -1378,7 +1517,39 @@
           <w:szCs w:val="24"/>
           <w:lang w:val="en-US"/>
         </w:rPr>
-        <w:t xml:space="preserve">So, the core idea is once the core get stucked, add it in </w:t>
+        <w:t xml:space="preserve">So, the core idea is once the core </w:t>
+      </w:r>
+      <w:r>
+        <w:rPr>
+          <w:sz w:val="24"/>
+          <w:szCs w:val="24"/>
+          <w:lang w:val="en-US"/>
+        </w:rPr>
+        <w:t>gets</w:t>
+      </w:r>
+      <w:r>
+        <w:rPr>
+          <w:sz w:val="24"/>
+          <w:szCs w:val="24"/>
+          <w:lang w:val="en-US"/>
+        </w:rPr>
+        <w:t xml:space="preserve"> </w:t>
+      </w:r>
+      <w:r>
+        <w:rPr>
+          <w:sz w:val="24"/>
+          <w:szCs w:val="24"/>
+          <w:lang w:val="en-US"/>
+        </w:rPr>
+        <w:t>stuck</w:t>
+      </w:r>
+      <w:r>
+        <w:rPr>
+          <w:sz w:val="24"/>
+          <w:szCs w:val="24"/>
+          <w:lang w:val="en-US"/>
+        </w:rPr>
+        <w:t xml:space="preserve">, add it in </w:t>
       </w:r>
       <w:r>
         <w:rPr>
@@ -1396,7 +1567,23 @@
           <w:szCs w:val="24"/>
           <w:lang w:val="en-US"/>
         </w:rPr>
-        <w:t xml:space="preserve">and once an DRAM execution is done modify the </w:t>
+        <w:t xml:space="preserve">and once </w:t>
+      </w:r>
+      <w:r>
+        <w:rPr>
+          <w:sz w:val="24"/>
+          <w:szCs w:val="24"/>
+          <w:lang w:val="en-US"/>
+        </w:rPr>
+        <w:t>a</w:t>
+      </w:r>
+      <w:r>
+        <w:rPr>
+          <w:sz w:val="24"/>
+          <w:szCs w:val="24"/>
+          <w:lang w:val="en-US"/>
+        </w:rPr>
+        <w:t xml:space="preserve"> DRAM execution is done modify the </w:t>
       </w:r>
       <w:r>
         <w:rPr>
@@ -1414,14 +1601,36 @@
           <w:szCs w:val="24"/>
           <w:lang w:val="en-US"/>
         </w:rPr>
-        <w:t xml:space="preserve">Once dependency becomes empty, remove the first element of priority and resume the corresponding core by making stuck to -1. </w:t>
-      </w:r>
-    </w:p>
-    <w:p>
-      <w:pPr>
-        <w:pStyle w:val="Normal"/>
-        <w:rPr>
-          <w:b/>
+        <w:t>Once dependency b</w:t>
+      </w:r>
+      <w:r>
+        <w:rPr>
+          <w:sz w:val="24"/>
+          <w:szCs w:val="24"/>
+          <w:lang w:val="en-US"/>
+        </w:rPr>
+        <w:t xml:space="preserve">ecomes empty, remove the first element of </w:t>
+      </w:r>
+      <w:r>
+        <w:rPr>
+          <w:sz w:val="24"/>
+          <w:szCs w:val="24"/>
+          <w:lang w:val="en-US"/>
+        </w:rPr>
+        <w:t>priority,</w:t>
+      </w:r>
+      <w:r>
+        <w:rPr>
+          <w:sz w:val="24"/>
+          <w:szCs w:val="24"/>
+          <w:lang w:val="en-US"/>
+        </w:rPr>
+        <w:t xml:space="preserve"> and resume the corresponding core by making stuck to -1. </w:t>
+      </w:r>
+    </w:p>
+    <w:p>
+      <w:pPr>
+        <w:rPr>
           <w:b/>
           <w:bCs/>
           <w:sz w:val="28"/>
@@ -1451,7 +1660,6 @@
         </w:numPr>
         <w:rPr>
           <w:b/>
-          <w:b/>
           <w:bCs/>
           <w:sz w:val="28"/>
           <w:szCs w:val="28"/>
@@ -1465,7 +1673,15 @@
           <w:szCs w:val="24"/>
           <w:lang w:val="en-US"/>
         </w:rPr>
-        <w:t>We have stored dependency of only the highest priority core, and for lower priority cores we have to again find it. We choose this because storing for all cores can be very expensive memory wise.</w:t>
+        <w:t>We have stored dependency of only the highest priority core, and for lower priority cores we have to again find it. We choose this</w:t>
+      </w:r>
+      <w:r>
+        <w:rPr>
+          <w:sz w:val="24"/>
+          <w:szCs w:val="24"/>
+          <w:lang w:val="en-US"/>
+        </w:rPr>
+        <w:t xml:space="preserve"> because storing for all cores can be very expensive memory wise.</w:t>
       </w:r>
     </w:p>
     <w:p>
@@ -1477,7 +1693,6 @@
         </w:numPr>
         <w:rPr>
           <w:b/>
-          <w:b/>
           <w:bCs/>
           <w:sz w:val="28"/>
           <w:szCs w:val="28"/>
@@ -1491,12 +1706,51 @@
           <w:szCs w:val="24"/>
           <w:lang w:val="en-US"/>
         </w:rPr>
-        <w:t>We choose not to destroy the redundant lw/sw, just add bubbles in its place, i.e. they cant be called but are still there in memory. This is because to destroy them we had to shift every instruction in Queue after it, that is a complex ask and we had to devote clocks to it.</w:t>
-      </w:r>
-    </w:p>
-    <w:p>
-      <w:pPr>
-        <w:pStyle w:val="Normal"/>
+        <w:t xml:space="preserve">We choose not to destroy the redundant lw/sw, just add bubbles in its place, </w:t>
+      </w:r>
+      <w:r>
+        <w:rPr>
+          <w:sz w:val="24"/>
+          <w:szCs w:val="24"/>
+          <w:lang w:val="en-US"/>
+        </w:rPr>
+        <w:t>i.e.,</w:t>
+      </w:r>
+      <w:r>
+        <w:rPr>
+          <w:sz w:val="24"/>
+          <w:szCs w:val="24"/>
+          <w:lang w:val="en-US"/>
+        </w:rPr>
+        <w:t xml:space="preserve"> they </w:t>
+      </w:r>
+      <w:r>
+        <w:rPr>
+          <w:sz w:val="24"/>
+          <w:szCs w:val="24"/>
+          <w:lang w:val="en-US"/>
+        </w:rPr>
+        <w:t>can’t</w:t>
+      </w:r>
+      <w:r>
+        <w:rPr>
+          <w:sz w:val="24"/>
+          <w:szCs w:val="24"/>
+          <w:lang w:val="en-US"/>
+        </w:rPr>
+        <w:t xml:space="preserve"> be called but are still there in memory. This is because to destroy them we had to shift every ins</w:t>
+      </w:r>
+      <w:r>
+        <w:rPr>
+          <w:sz w:val="24"/>
+          <w:szCs w:val="24"/>
+          <w:lang w:val="en-US"/>
+        </w:rPr>
+        <w:t>truction in Queue after it, that is a complex ask and we had to devote clocks to it.</w:t>
+      </w:r>
+    </w:p>
+    <w:p>
+      <w:pPr>
         <w:jc w:val="both"/>
         <w:rPr>
           <w:sz w:val="24"/>
@@ -1525,9 +1779,7 @@
     </w:p>
     <w:p>
       <w:pPr>
-        <w:pStyle w:val="Normal"/>
-        <w:rPr>
-          <w:b/>
+        <w:rPr>
           <w:b/>
           <w:bCs/>
           <w:sz w:val="28"/>
@@ -1545,6 +1797,7 @@
           <w:u w:val="single"/>
           <w:lang w:val="en-US"/>
         </w:rPr>
+        <w:lastRenderedPageBreak/>
         <w:t xml:space="preserve">Strengths: </w:t>
       </w:r>
     </w:p>
@@ -1557,7 +1810,6 @@
         </w:numPr>
         <w:rPr>
           <w:b/>
-          <w:b/>
           <w:bCs/>
           <w:sz w:val="24"/>
           <w:szCs w:val="24"/>
@@ -1583,7 +1835,6 @@
         </w:numPr>
         <w:rPr>
           <w:b/>
-          <w:b/>
           <w:bCs/>
           <w:sz w:val="24"/>
           <w:szCs w:val="24"/>
@@ -1597,7 +1848,15 @@
           <w:szCs w:val="24"/>
           <w:lang w:val="en-US"/>
         </w:rPr>
-        <w:t xml:space="preserve">Once any redundant lw/sw occurs we remove it (by introducing bubbles in queue) saving many clocks. </w:t>
+        <w:t>Once any redundant lw/sw occurs we remove it (by introdu</w:t>
+      </w:r>
+      <w:r>
+        <w:rPr>
+          <w:sz w:val="24"/>
+          <w:szCs w:val="24"/>
+          <w:lang w:val="en-US"/>
+        </w:rPr>
+        <w:t xml:space="preserve">cing bubbles in queue) saving many clocks. </w:t>
       </w:r>
     </w:p>
     <w:p>
@@ -1609,7 +1868,6 @@
         </w:numPr>
         <w:rPr>
           <w:b/>
-          <w:b/>
           <w:bCs/>
           <w:sz w:val="24"/>
           <w:szCs w:val="24"/>
@@ -1623,7 +1881,23 @@
           <w:szCs w:val="24"/>
           <w:lang w:val="en-US"/>
         </w:rPr>
-        <w:t>Dependency check and DRAM execution are done parallely (as if they are different blocks in pipeline) that too saving clocks.</w:t>
+        <w:t xml:space="preserve">Dependency check and DRAM execution are done </w:t>
+      </w:r>
+      <w:r>
+        <w:rPr>
+          <w:sz w:val="24"/>
+          <w:szCs w:val="24"/>
+          <w:lang w:val="en-US"/>
+        </w:rPr>
+        <w:t>parallelly</w:t>
+      </w:r>
+      <w:r>
+        <w:rPr>
+          <w:sz w:val="24"/>
+          <w:szCs w:val="24"/>
+          <w:lang w:val="en-US"/>
+        </w:rPr>
+        <w:t xml:space="preserve"> (as if they are different blocks in pipeline) that too saving clocks.</w:t>
       </w:r>
     </w:p>
     <w:p>
@@ -1635,7 +1909,6 @@
         </w:numPr>
         <w:rPr>
           <w:b/>
-          <w:b/>
           <w:bCs/>
           <w:sz w:val="24"/>
           <w:szCs w:val="24"/>
@@ -1649,7 +1922,15 @@
           <w:szCs w:val="24"/>
           <w:lang w:val="en-US"/>
         </w:rPr>
-        <w:t>For dependency check we have first check if queue is empty or not (that can be saved as 1 bit not taking any clock to check) to save unnecessary clock delay.</w:t>
+        <w:t>For dependency check we have first check if queue is empty or not (that can be saved as</w:t>
+      </w:r>
+      <w:r>
+        <w:rPr>
+          <w:sz w:val="24"/>
+          <w:szCs w:val="24"/>
+          <w:lang w:val="en-US"/>
+        </w:rPr>
+        <w:t xml:space="preserve"> 1 bit not taking any clock to check) to save unnecessary clock delay.</w:t>
       </w:r>
     </w:p>
     <w:p>
@@ -1661,7 +1942,6 @@
         </w:numPr>
         <w:rPr>
           <w:b/>
-          <w:b/>
           <w:bCs/>
           <w:sz w:val="24"/>
           <w:szCs w:val="24"/>
@@ -1680,9 +1960,7 @@
     </w:p>
     <w:p>
       <w:pPr>
-        <w:pStyle w:val="Normal"/>
-        <w:rPr>
-          <w:b/>
+        <w:rPr>
           <w:b/>
           <w:bCs/>
           <w:sz w:val="28"/>
@@ -1712,7 +1990,6 @@
         </w:numPr>
         <w:rPr>
           <w:b/>
-          <w:b/>
           <w:bCs/>
           <w:sz w:val="24"/>
           <w:szCs w:val="24"/>
@@ -1738,7 +2015,6 @@
         </w:numPr>
         <w:rPr>
           <w:b/>
-          <w:b/>
           <w:bCs/>
           <w:sz w:val="24"/>
           <w:szCs w:val="24"/>
@@ -1752,7 +2028,31 @@
           <w:szCs w:val="24"/>
           <w:lang w:val="en-US"/>
         </w:rPr>
-        <w:t xml:space="preserve">We have fixed size buffer for each row , so more than 32 requests per row can’t be accommodated here. </w:t>
+        <w:t xml:space="preserve">We have fixed size buffer for </w:t>
+      </w:r>
+      <w:r>
+        <w:rPr>
+          <w:sz w:val="24"/>
+          <w:szCs w:val="24"/>
+          <w:lang w:val="en-US"/>
+        </w:rPr>
+        <w:t xml:space="preserve">each </w:t>
+      </w:r>
+      <w:r>
+        <w:rPr>
+          <w:sz w:val="24"/>
+          <w:szCs w:val="24"/>
+          <w:lang w:val="en-US"/>
+        </w:rPr>
+        <w:t>row,</w:t>
+      </w:r>
+      <w:r>
+        <w:rPr>
+          <w:sz w:val="24"/>
+          <w:szCs w:val="24"/>
+          <w:lang w:val="en-US"/>
+        </w:rPr>
+        <w:t xml:space="preserve"> so more than 32 requests per row can’t be accommodated here. </w:t>
       </w:r>
     </w:p>
     <w:p>
@@ -1764,7 +2064,6 @@
         </w:numPr>
         <w:rPr>
           <w:b/>
-          <w:b/>
           <w:bCs/>
           <w:sz w:val="24"/>
           <w:szCs w:val="24"/>
@@ -1778,7 +2077,23 @@
           <w:szCs w:val="24"/>
           <w:lang w:val="en-US"/>
         </w:rPr>
-        <w:t>This implementation would mean that some cores maybe stuck for long time if other cores are stuck or they have higher priority in the DRAM request.</w:t>
+        <w:t xml:space="preserve">This implementation would mean that some cores maybe stuck for long time if other cores are </w:t>
+      </w:r>
+      <w:r>
+        <w:rPr>
+          <w:sz w:val="24"/>
+          <w:szCs w:val="24"/>
+          <w:lang w:val="en-US"/>
+        </w:rPr>
+        <w:t>stuck,</w:t>
+      </w:r>
+      <w:r>
+        <w:rPr>
+          <w:sz w:val="24"/>
+          <w:szCs w:val="24"/>
+          <w:lang w:val="en-US"/>
+        </w:rPr>
+        <w:t xml:space="preserve"> or they have higher priority in the DRAM request.</w:t>
       </w:r>
     </w:p>
     <w:p>
@@ -1788,27 +2103,20 @@
           <w:ilvl w:val="0"/>
           <w:numId w:val="5"/>
         </w:numPr>
-        <w:rPr>
-          <w:b w:val="false"/>
-          <w:b w:val="false"/>
-          <w:bCs w:val="false"/>
-          <w:u w:val="none"/>
-        </w:rPr>
-      </w:pPr>
-      <w:r>
-        <w:rPr>
-          <w:b w:val="false"/>
-          <w:bCs w:val="false"/>
-          <w:u w:val="none"/>
-        </w:rPr>
-        <w:t>Can’t have cores not in power of 2 becuase creating disjoint memory sets for this would be difficult.</w:t>
-      </w:r>
-    </w:p>
-    <w:p>
-      <w:pPr>
-        <w:pStyle w:val="Normal"/>
-        <w:rPr>
-          <w:b/>
+      </w:pPr>
+      <w:r>
+        <w:t xml:space="preserve">Can’t have cores not in power of 2 </w:t>
+      </w:r>
+      <w:r>
+        <w:t>because</w:t>
+      </w:r>
+      <w:r>
+        <w:t xml:space="preserve"> creating disjoint memory sets for this would be difficult.</w:t>
+      </w:r>
+    </w:p>
+    <w:p>
+      <w:pPr>
+        <w:rPr>
           <w:b/>
           <w:bCs/>
           <w:sz w:val="28"/>
@@ -1831,7 +2139,6 @@
     </w:p>
     <w:p>
       <w:pPr>
-        <w:pStyle w:val="Normal"/>
         <w:rPr>
           <w:sz w:val="24"/>
           <w:szCs w:val="24"/>
@@ -1849,9 +2156,7 @@
     </w:p>
     <w:p>
       <w:pPr>
-        <w:pStyle w:val="Normal"/>
-        <w:rPr>
-          <w:i/>
+        <w:rPr>
           <w:i/>
           <w:iCs/>
           <w:sz w:val="24"/>
@@ -1872,7 +2177,6 @@
     </w:p>
     <w:p>
       <w:pPr>
-        <w:pStyle w:val="Normal"/>
         <w:rPr>
           <w:sz w:val="24"/>
           <w:szCs w:val="24"/>
@@ -1890,25 +2194,31 @@
     </w:p>
     <w:p>
       <w:pPr>
-        <w:pStyle w:val="Normal"/>
-        <w:rPr>
-          <w:sz w:val="24"/>
-          <w:szCs w:val="24"/>
-          <w:lang w:val="en-US"/>
-        </w:rPr>
-      </w:pPr>
-      <w:r>
-        <w:rPr>
-          <w:sz w:val="24"/>
-          <w:szCs w:val="24"/>
-          <w:lang w:val="en-US"/>
-        </w:rPr>
-        <w:t xml:space="preserve">We take these N files and create their input streams and while checking the syntactical errors and rest we store them in N MIPS object which contains a vector of these instructions which are tokenized (by the lineToken function). </w:t>
-      </w:r>
-    </w:p>
-    <w:p>
-      <w:pPr>
-        <w:pStyle w:val="Normal"/>
+        <w:rPr>
+          <w:sz w:val="24"/>
+          <w:szCs w:val="24"/>
+          <w:lang w:val="en-US"/>
+        </w:rPr>
+      </w:pPr>
+      <w:r>
+        <w:rPr>
+          <w:sz w:val="24"/>
+          <w:szCs w:val="24"/>
+          <w:lang w:val="en-US"/>
+        </w:rPr>
+        <w:t>We take these N files and create their in</w:t>
+      </w:r>
+      <w:r>
+        <w:rPr>
+          <w:sz w:val="24"/>
+          <w:szCs w:val="24"/>
+          <w:lang w:val="en-US"/>
+        </w:rPr>
+        <w:t xml:space="preserve">put streams and while checking the syntactical errors and rest we store them in N MIPS object which contains a vector of these instructions which are tokenized (by the lineToken function). </w:t>
+      </w:r>
+    </w:p>
+    <w:p>
+      <w:pPr>
         <w:rPr>
           <w:sz w:val="24"/>
           <w:szCs w:val="24"/>
@@ -1939,7 +2249,15 @@
           <w:szCs w:val="24"/>
           <w:lang w:val="en-US"/>
         </w:rPr>
-        <w:t xml:space="preserve">function. This will furnish the required N instructions which will be executed in that particular clock cycle in the form of an array of N tokenized instruction. This is fed to the </w:t>
+        <w:t>function. This will</w:t>
+      </w:r>
+      <w:r>
+        <w:rPr>
+          <w:sz w:val="24"/>
+          <w:szCs w:val="24"/>
+          <w:lang w:val="en-US"/>
+        </w:rPr>
+        <w:t xml:space="preserve"> furnish the required N instructions which will be executed in that particular clock cycle in the form of an array of N tokenized instruction. This is fed to the </w:t>
       </w:r>
       <w:r>
         <w:rPr>
@@ -1962,9 +2280,7 @@
     </w:p>
     <w:p>
       <w:pPr>
-        <w:pStyle w:val="Normal"/>
-        <w:rPr>
-          <w:b/>
+        <w:rPr>
           <w:b/>
           <w:bCs/>
           <w:sz w:val="28"/>
@@ -1987,45 +2303,82 @@
     </w:p>
     <w:p>
       <w:pPr>
-        <w:pStyle w:val="Normal"/>
-        <w:rPr>
-          <w:sz w:val="24"/>
-          <w:szCs w:val="24"/>
-          <w:lang w:val="en-US"/>
-        </w:rPr>
-      </w:pPr>
-      <w:r>
-        <w:rPr>
-          <w:sz w:val="24"/>
-          <w:szCs w:val="24"/>
-          <w:lang w:val="en-US"/>
-        </w:rPr>
-        <w:t xml:space="preserve">For every command we have type matched them the line tokens with the format that it is supposed to be and if there is some type mismatch then we ended the program with appropriate error line. Also if type is correct but the execution is not possible or meaningful like jumping to a line out of scope of program or reading or writing the value in memory that is more than the range, then also we have thrown appropriate error. </w:t>
-      </w:r>
-    </w:p>
-    <w:p>
-      <w:pPr>
-        <w:pStyle w:val="Normal"/>
-        <w:rPr>
-          <w:sz w:val="24"/>
-          <w:szCs w:val="24"/>
-          <w:lang w:val="en-US"/>
-        </w:rPr>
-      </w:pPr>
-      <w:r>
-        <w:rPr>
-          <w:sz w:val="24"/>
-          <w:szCs w:val="24"/>
-          <w:lang w:val="en-US"/>
-        </w:rPr>
-        <w:t>We have tried our code to be as complete as possible, that can handle every possible combination of syntactically correct or incorrect commands.</w:t>
-      </w:r>
-    </w:p>
-    <w:p>
-      <w:pPr>
-        <w:pStyle w:val="Normal"/>
-        <w:rPr>
-          <w:b/>
+        <w:rPr>
+          <w:sz w:val="24"/>
+          <w:szCs w:val="24"/>
+          <w:lang w:val="en-US"/>
+        </w:rPr>
+      </w:pPr>
+      <w:r>
+        <w:rPr>
+          <w:sz w:val="24"/>
+          <w:szCs w:val="24"/>
+          <w:lang w:val="en-US"/>
+        </w:rPr>
+        <w:t>For every command we have type matc</w:t>
+      </w:r>
+      <w:r>
+        <w:rPr>
+          <w:sz w:val="24"/>
+          <w:szCs w:val="24"/>
+          <w:lang w:val="en-US"/>
+        </w:rPr>
+        <w:t xml:space="preserve">hed them the line tokens with the format that it is supposed to be and if there is some type mismatch then we ended the program with appropriate error line. </w:t>
+      </w:r>
+      <w:r>
+        <w:rPr>
+          <w:sz w:val="24"/>
+          <w:szCs w:val="24"/>
+          <w:lang w:val="en-US"/>
+        </w:rPr>
+        <w:t>Also,</w:t>
+      </w:r>
+      <w:r>
+        <w:rPr>
+          <w:sz w:val="24"/>
+          <w:szCs w:val="24"/>
+          <w:lang w:val="en-US"/>
+        </w:rPr>
+        <w:t xml:space="preserve"> if type is correct but the execution is not possible or meaningful like jumping to a line out </w:t>
+      </w:r>
+      <w:r>
+        <w:rPr>
+          <w:sz w:val="24"/>
+          <w:szCs w:val="24"/>
+          <w:lang w:val="en-US"/>
+        </w:rPr>
+        <w:t xml:space="preserve">of scope of program or reading or writing the value in memory that is more than the range, then also we have thrown appropriate error. </w:t>
+      </w:r>
+    </w:p>
+    <w:p>
+      <w:pPr>
+        <w:rPr>
+          <w:sz w:val="24"/>
+          <w:szCs w:val="24"/>
+          <w:lang w:val="en-US"/>
+        </w:rPr>
+      </w:pPr>
+      <w:r>
+        <w:rPr>
+          <w:sz w:val="24"/>
+          <w:szCs w:val="24"/>
+          <w:lang w:val="en-US"/>
+        </w:rPr>
+        <w:lastRenderedPageBreak/>
+        <w:t>We have tried our code to be as complete as possible, that can handle every possible combination of syntactically correc</w:t>
+      </w:r>
+      <w:r>
+        <w:rPr>
+          <w:sz w:val="24"/>
+          <w:szCs w:val="24"/>
+          <w:lang w:val="en-US"/>
+        </w:rPr>
+        <w:t>t or incorrect commands.</w:t>
+      </w:r>
+    </w:p>
+    <w:p>
+      <w:pPr>
+        <w:rPr>
           <w:b/>
           <w:bCs/>
           <w:sz w:val="28"/>
@@ -2065,9 +2418,7 @@
     </w:p>
     <w:p>
       <w:pPr>
-        <w:pStyle w:val="Normal"/>
-        <w:rPr>
-          <w:b/>
+        <w:rPr>
           <w:b/>
           <w:bCs/>
           <w:sz w:val="28"/>
@@ -2090,269 +2441,393 @@
     </w:p>
     <w:p>
       <w:pPr>
-        <w:pStyle w:val="Normal"/>
-        <w:rPr>
-          <w:b w:val="false"/>
-          <w:b w:val="false"/>
-          <w:bCs w:val="false"/>
-          <w:sz w:val="24"/>
-          <w:szCs w:val="24"/>
-          <w:u w:val="none"/>
-        </w:rPr>
-      </w:pPr>
-      <w:r>
-        <w:rPr>
-          <w:b w:val="false"/>
-          <w:bCs w:val="false"/>
-          <w:sz w:val="24"/>
-          <w:szCs w:val="24"/>
-          <w:u w:val="none"/>
-        </w:rPr>
-        <w:t xml:space="preserve">We have extensively tested this assignement to gurantee that it doesn’t have any errors. We used a python function checker.py for checking whether the multicore evaluation gives the same register values as the single core in assignemnt </w:t>
-      </w:r>
-      <w:r>
-        <w:rPr>
-          <w:b w:val="false"/>
-          <w:bCs w:val="false"/>
-          <w:sz w:val="24"/>
-          <w:szCs w:val="24"/>
-          <w:u w:val="none"/>
-        </w:rPr>
-        <w:t>4</w:t>
-      </w:r>
-      <w:r>
-        <w:rPr>
-          <w:b w:val="false"/>
-          <w:bCs w:val="false"/>
-          <w:sz w:val="24"/>
-          <w:szCs w:val="24"/>
-          <w:u w:val="none"/>
-        </w:rPr>
-        <w:t>. There is an  has been 2 strategy for testing which are as follow:</w:t>
-      </w:r>
-    </w:p>
-    <w:p>
-      <w:pPr>
-        <w:pStyle w:val="Normal"/>
+        <w:rPr>
+          <w:sz w:val="24"/>
+          <w:szCs w:val="24"/>
+        </w:rPr>
+      </w:pPr>
+      <w:r>
+        <w:rPr>
+          <w:sz w:val="24"/>
+          <w:szCs w:val="24"/>
+        </w:rPr>
+        <w:t xml:space="preserve">We have extensively tested this </w:t>
+      </w:r>
+      <w:r>
+        <w:rPr>
+          <w:sz w:val="24"/>
+          <w:szCs w:val="24"/>
+        </w:rPr>
+        <w:t>assignment</w:t>
+      </w:r>
+      <w:r>
+        <w:rPr>
+          <w:sz w:val="24"/>
+          <w:szCs w:val="24"/>
+        </w:rPr>
+        <w:t xml:space="preserve"> to </w:t>
+      </w:r>
+      <w:r>
+        <w:rPr>
+          <w:sz w:val="24"/>
+          <w:szCs w:val="24"/>
+        </w:rPr>
+        <w:t>guarantee</w:t>
+      </w:r>
+      <w:r>
+        <w:rPr>
+          <w:sz w:val="24"/>
+          <w:szCs w:val="24"/>
+        </w:rPr>
+        <w:t xml:space="preserve"> that it doesn’t have any errors. We used a python function checker.py for checking whethe</w:t>
+      </w:r>
+      <w:r>
+        <w:rPr>
+          <w:sz w:val="24"/>
+          <w:szCs w:val="24"/>
+        </w:rPr>
+        <w:t xml:space="preserve">r the multicore evaluation gives the same register values as the single core in </w:t>
+      </w:r>
+      <w:r>
+        <w:rPr>
+          <w:sz w:val="24"/>
+          <w:szCs w:val="24"/>
+        </w:rPr>
+        <w:t>assignment</w:t>
+      </w:r>
+      <w:r>
+        <w:rPr>
+          <w:sz w:val="24"/>
+          <w:szCs w:val="24"/>
+        </w:rPr>
+        <w:t xml:space="preserve"> 4. There is an  has been 2 strategy for testing which are as follow:</w:t>
+      </w:r>
+    </w:p>
+    <w:p>
+      <w:pPr>
         <w:numPr>
           <w:ilvl w:val="0"/>
           <w:numId w:val="8"/>
         </w:numPr>
-        <w:rPr/>
-      </w:pPr>
-      <w:r>
-        <w:rPr>
-          <w:b/>
-          <w:bCs/>
-          <w:sz w:val="24"/>
-          <w:szCs w:val="24"/>
-          <w:u w:val="none"/>
+      </w:pPr>
+      <w:r>
+        <w:rPr>
+          <w:b/>
+          <w:bCs/>
+          <w:sz w:val="24"/>
+          <w:szCs w:val="24"/>
         </w:rPr>
         <w:t xml:space="preserve">Randomized testing: </w:t>
       </w:r>
       <w:r>
         <w:rPr>
-          <w:b w:val="false"/>
-          <w:bCs w:val="false"/>
-          <w:sz w:val="24"/>
-          <w:szCs w:val="24"/>
-          <w:u w:val="none"/>
-        </w:rPr>
-        <w:t>In this all the testcases which we had taken for previous assignment was used for the multicore case . With different files given to different cores. And then we used the checker.py to compare the values from the single core case to this to confirm the values. All the testcases considered has been provided in the files.</w:t>
-      </w:r>
-    </w:p>
-    <w:p>
-      <w:pPr>
-        <w:pStyle w:val="Normal"/>
+          <w:sz w:val="24"/>
+          <w:szCs w:val="24"/>
+        </w:rPr>
+        <w:t>In this all the testcases which we had taken for previous assignment was use</w:t>
+      </w:r>
+      <w:r>
+        <w:rPr>
+          <w:sz w:val="24"/>
+          <w:szCs w:val="24"/>
+        </w:rPr>
+        <w:t>d for the multicore case . With different files given to different cores. And then we used the checker.py to compare the values from the single core case to this to confirm the values. All the testcases considered has been provided in the files.</w:t>
+      </w:r>
+    </w:p>
+    <w:p>
+      <w:pPr>
         <w:numPr>
           <w:ilvl w:val="0"/>
           <w:numId w:val="8"/>
         </w:numPr>
-        <w:rPr/>
-      </w:pPr>
-      <w:r>
-        <w:rPr>
-          <w:b/>
-          <w:bCs/>
-          <w:sz w:val="24"/>
-          <w:szCs w:val="24"/>
-          <w:u w:val="none"/>
-        </w:rPr>
-        <w:t xml:space="preserve">Tragetted Testing: </w:t>
-      </w:r>
-      <w:r>
-        <w:rPr>
-          <w:b w:val="false"/>
-          <w:bCs w:val="false"/>
-          <w:sz w:val="24"/>
-          <w:szCs w:val="24"/>
-          <w:u w:val="none"/>
-        </w:rPr>
-        <w:t xml:space="preserve">This is the more important one. In this we have custumized the testcases according to specific weakness which the code might have . We have identified such threats which are: </w:t>
-      </w:r>
-    </w:p>
-    <w:p>
-      <w:pPr>
-        <w:pStyle w:val="Normal"/>
+      </w:pPr>
+      <w:r>
+        <w:rPr>
+          <w:b/>
+          <w:bCs/>
+          <w:sz w:val="24"/>
+          <w:szCs w:val="24"/>
+        </w:rPr>
+        <w:t>Targeted</w:t>
+      </w:r>
+      <w:r>
+        <w:rPr>
+          <w:b/>
+          <w:bCs/>
+          <w:sz w:val="24"/>
+          <w:szCs w:val="24"/>
+        </w:rPr>
+        <w:t xml:space="preserve"> </w:t>
+      </w:r>
+      <w:r>
+        <w:rPr>
+          <w:b/>
+          <w:bCs/>
+          <w:sz w:val="24"/>
+          <w:szCs w:val="24"/>
+        </w:rPr>
+        <w:t xml:space="preserve">Testing: </w:t>
+      </w:r>
+      <w:r>
+        <w:rPr>
+          <w:sz w:val="24"/>
+          <w:szCs w:val="24"/>
+        </w:rPr>
+        <w:t xml:space="preserve">This is the more important one. In this we have </w:t>
+      </w:r>
+      <w:r>
+        <w:rPr>
+          <w:sz w:val="24"/>
+          <w:szCs w:val="24"/>
+        </w:rPr>
+        <w:t>customized</w:t>
+      </w:r>
+      <w:r>
+        <w:rPr>
+          <w:sz w:val="24"/>
+          <w:szCs w:val="24"/>
+        </w:rPr>
+        <w:t xml:space="preserve"> the testcases according to specific weakness which the code might have . We have identified such threats which are: </w:t>
+      </w:r>
+    </w:p>
+    <w:p>
+      <w:pPr>
         <w:numPr>
           <w:ilvl w:val="1"/>
           <w:numId w:val="8"/>
         </w:numPr>
-        <w:rPr/>
-      </w:pPr>
-      <w:r>
-        <w:rPr>
-          <w:b w:val="false"/>
-          <w:bCs w:val="false"/>
-          <w:sz w:val="24"/>
-          <w:szCs w:val="24"/>
-          <w:u w:val="none"/>
-        </w:rPr>
-        <w:t>Dependency and Redundency together.</w:t>
-      </w:r>
-    </w:p>
-    <w:p>
-      <w:pPr>
-        <w:pStyle w:val="Normal"/>
+      </w:pPr>
+      <w:r>
+        <w:rPr>
+          <w:sz w:val="24"/>
+          <w:szCs w:val="24"/>
+        </w:rPr>
+        <w:t xml:space="preserve">Dependency and </w:t>
+      </w:r>
+      <w:r>
+        <w:rPr>
+          <w:sz w:val="24"/>
+          <w:szCs w:val="24"/>
+        </w:rPr>
+        <w:t>Redundancy</w:t>
+      </w:r>
+      <w:r>
+        <w:rPr>
+          <w:sz w:val="24"/>
+          <w:szCs w:val="24"/>
+        </w:rPr>
+        <w:t xml:space="preserve"> together.</w:t>
+      </w:r>
+    </w:p>
+    <w:p>
+      <w:pPr>
         <w:numPr>
           <w:ilvl w:val="1"/>
           <w:numId w:val="8"/>
         </w:numPr>
-        <w:rPr/>
-      </w:pPr>
-      <w:r>
-        <w:rPr>
-          <w:b w:val="false"/>
-          <w:bCs w:val="false"/>
-          <w:sz w:val="24"/>
-          <w:szCs w:val="24"/>
-          <w:u w:val="none"/>
+      </w:pPr>
+      <w:r>
+        <w:rPr>
+          <w:sz w:val="24"/>
+          <w:szCs w:val="24"/>
         </w:rPr>
         <w:t>All cores stuck .</w:t>
       </w:r>
     </w:p>
     <w:p>
       <w:pPr>
-        <w:pStyle w:val="Normal"/>
         <w:numPr>
           <w:ilvl w:val="1"/>
           <w:numId w:val="8"/>
         </w:numPr>
-        <w:rPr/>
-      </w:pPr>
-      <w:r>
-        <w:rPr>
-          <w:b w:val="false"/>
-          <w:bCs w:val="false"/>
-          <w:sz w:val="24"/>
-          <w:szCs w:val="24"/>
-          <w:u w:val="none"/>
-        </w:rPr>
-        <w:t xml:space="preserve">Priority functioning among all cores. </w:t>
-      </w:r>
-    </w:p>
-    <w:p>
-      <w:pPr>
-        <w:pStyle w:val="Normal"/>
+      </w:pPr>
+      <w:r>
+        <w:rPr>
+          <w:sz w:val="24"/>
+          <w:szCs w:val="24"/>
+        </w:rPr>
+        <w:t>Priority function</w:t>
+      </w:r>
+      <w:r>
+        <w:rPr>
+          <w:sz w:val="24"/>
+          <w:szCs w:val="24"/>
+        </w:rPr>
+        <w:t xml:space="preserve">ing among all cores. </w:t>
+      </w:r>
+    </w:p>
+    <w:p>
+      <w:pPr>
         <w:numPr>
           <w:ilvl w:val="1"/>
           <w:numId w:val="8"/>
         </w:numPr>
-        <w:rPr/>
-      </w:pPr>
-      <w:r>
-        <w:rPr>
-          <w:b w:val="false"/>
-          <w:bCs w:val="false"/>
-          <w:sz w:val="24"/>
-          <w:szCs w:val="24"/>
-          <w:u w:val="none"/>
-        </w:rPr>
-        <w:t xml:space="preserve">Dependecy of lw-lw kind,lw-sw kind and lw-add-lw kind. </w:t>
-      </w:r>
-    </w:p>
-    <w:p>
-      <w:pPr>
-        <w:pStyle w:val="Normal"/>
+      </w:pPr>
+      <w:r>
+        <w:rPr>
+          <w:sz w:val="24"/>
+          <w:szCs w:val="24"/>
+        </w:rPr>
+        <w:t>Dependency</w:t>
+      </w:r>
+      <w:r>
+        <w:rPr>
+          <w:sz w:val="24"/>
+          <w:szCs w:val="24"/>
+        </w:rPr>
+        <w:t xml:space="preserve"> of lw-lw </w:t>
+      </w:r>
+      <w:r>
+        <w:rPr>
+          <w:sz w:val="24"/>
+          <w:szCs w:val="24"/>
+        </w:rPr>
+        <w:t>kind, lw</w:t>
+      </w:r>
+      <w:r>
+        <w:rPr>
+          <w:sz w:val="24"/>
+          <w:szCs w:val="24"/>
+        </w:rPr>
+        <w:t xml:space="preserve">-sw kind and lw-add-lw kind. </w:t>
+      </w:r>
+    </w:p>
+    <w:p>
+      <w:pPr>
         <w:numPr>
           <w:ilvl w:val="1"/>
           <w:numId w:val="8"/>
         </w:numPr>
-        <w:rPr/>
-      </w:pPr>
-      <w:r>
-        <w:rPr>
-          <w:b w:val="false"/>
-          <w:bCs w:val="false"/>
-          <w:sz w:val="24"/>
-          <w:szCs w:val="24"/>
-          <w:u w:val="none"/>
-        </w:rPr>
-        <w:t>l</w:t>
-      </w:r>
-      <w:r>
-        <w:rPr>
-          <w:b w:val="false"/>
-          <w:bCs w:val="false"/>
-          <w:sz w:val="24"/>
-          <w:szCs w:val="24"/>
-          <w:u w:val="none"/>
-        </w:rPr>
-        <w:t>w/sw and non lw/sw occuring in same clock.</w:t>
-      </w:r>
-    </w:p>
-    <w:p>
-      <w:pPr>
-        <w:pStyle w:val="Normal"/>
-        <w:rPr/>
-      </w:pPr>
-      <w:r>
-        <w:rPr>
-          <w:b w:val="false"/>
-          <w:bCs w:val="false"/>
-          <w:sz w:val="24"/>
-          <w:szCs w:val="24"/>
-          <w:u w:val="none"/>
+      </w:pPr>
+      <w:r>
+        <w:rPr>
+          <w:sz w:val="24"/>
+          <w:szCs w:val="24"/>
+        </w:rPr>
+        <w:t xml:space="preserve">lw/sw and non lw/sw </w:t>
+      </w:r>
+      <w:r>
+        <w:rPr>
+          <w:sz w:val="24"/>
+          <w:szCs w:val="24"/>
+        </w:rPr>
+        <w:t>occurring</w:t>
+      </w:r>
+      <w:r>
+        <w:rPr>
+          <w:sz w:val="24"/>
+          <w:szCs w:val="24"/>
+        </w:rPr>
+        <w:t xml:space="preserve"> in same clock.</w:t>
+      </w:r>
+    </w:p>
+    <w:p>
+      <w:r>
+        <w:rPr>
+          <w:sz w:val="24"/>
+          <w:szCs w:val="24"/>
         </w:rPr>
         <w:tab/>
-        <w:t xml:space="preserve">Now for all these cases we have test cases and we ran then in order </w:t>
+        <w:t xml:space="preserve">Now for all these cases we have test </w:t>
+      </w:r>
+      <w:r>
+        <w:rPr>
+          <w:sz w:val="24"/>
+          <w:szCs w:val="24"/>
+        </w:rPr>
+        <w:t>cases,</w:t>
+      </w:r>
+      <w:r>
+        <w:rPr>
+          <w:sz w:val="24"/>
+          <w:szCs w:val="24"/>
+        </w:rPr>
+        <w:t xml:space="preserve"> and we ran then in order </w:t>
+      </w:r>
+      <w:r>
+        <w:rPr>
+          <w:sz w:val="24"/>
+          <w:szCs w:val="24"/>
+        </w:rPr>
         <w:tab/>
-        <w:t>to identify if these is bugs but it wasn’t the  caase.</w:t>
-      </w:r>
-    </w:p>
-    <w:p>
-      <w:pPr>
-        <w:pStyle w:val="Normal"/>
-        <w:spacing w:before="0" w:after="160"/>
-        <w:rPr>
-          <w:b w:val="false"/>
-          <w:b w:val="false"/>
-          <w:bCs w:val="false"/>
-          <w:sz w:val="24"/>
-          <w:szCs w:val="24"/>
-          <w:u w:val="none"/>
-        </w:rPr>
-      </w:pPr>
-      <w:r>
-        <w:rPr/>
-      </w:r>
+        <w:t xml:space="preserve">to identify if these is </w:t>
+      </w:r>
+      <w:r>
+        <w:rPr>
+          <w:sz w:val="24"/>
+          <w:szCs w:val="24"/>
+        </w:rPr>
+        <w:t>bugs,</w:t>
+      </w:r>
+      <w:r>
+        <w:rPr>
+          <w:sz w:val="24"/>
+          <w:szCs w:val="24"/>
+        </w:rPr>
+        <w:t xml:space="preserve"> but it wasn’t the  </w:t>
+      </w:r>
+      <w:r>
+        <w:rPr>
+          <w:sz w:val="24"/>
+          <w:szCs w:val="24"/>
+        </w:rPr>
+        <w:t>case</w:t>
+      </w:r>
+      <w:r>
+        <w:rPr>
+          <w:sz w:val="24"/>
+          <w:szCs w:val="24"/>
+        </w:rPr>
+        <w:t>.</w:t>
+      </w:r>
+    </w:p>
+    <w:p>
+      <w:pPr>
+        <w:rPr>
+          <w:sz w:val="24"/>
+          <w:szCs w:val="24"/>
+        </w:rPr>
+      </w:pPr>
     </w:p>
     <w:sectPr>
-      <w:footerReference w:type="default" r:id="rId2"/>
-      <w:type w:val="nextPage"/>
+      <w:footerReference w:type="default" r:id="rId8"/>
       <w:pgSz w:w="11906" w:h="16838"/>
-      <w:pgMar w:left="1440" w:right="1440" w:header="0" w:top="1440" w:footer="708" w:bottom="1440" w:gutter="0"/>
-      <w:pgNumType w:fmt="decimal"/>
-      <w:formProt w:val="false"/>
-      <w:textDirection w:val="lrTb"/>
-      <w:docGrid w:type="default" w:linePitch="360" w:charSpace="4096"/>
+      <w:pgMar w:top="1440" w:right="1440" w:bottom="1440" w:left="1440" w:header="0" w:footer="708" w:gutter="0"/>
+      <w:cols w:space="720"/>
+      <w:formProt w:val="0"/>
+      <w:docGrid w:linePitch="360" w:charSpace="4096"/>
     </w:sectPr>
   </w:body>
 </w:document>
 </file>
 
+<file path=word/endnotes.xml><?xml version="1.0" encoding="utf-8"?>
+<w:endnotes xmlns:wpc="http://schemas.microsoft.com/office/word/2010/wordprocessingCanvas" xmlns:cx="http://schemas.microsoft.com/office/drawing/2014/chartex" xmlns:cx1="http://schemas.microsoft.com/office/drawing/2015/9/8/chartex" xmlns:cx2="http://schemas.microsoft.com/office/drawing/2015/10/21/chartex" xmlns:cx3="http://schemas.microsoft.com/office/drawing/2016/5/9/chartex" xmlns:cx4="http://schemas.microsoft.com/office/drawing/2016/5/10/chartex" xmlns:cx5="http://schemas.microsoft.com/office/drawing/2016/5/11/chartex" xmlns:cx6="http://schemas.microsoft.com/office/drawing/2016/5/12/chartex" xmlns:cx7="http://schemas.microsoft.com/office/drawing/2016/5/13/chartex" xmlns:cx8="http://schemas.microsoft.com/office/drawing/2016/5/14/chartex" xmlns:mc="http://schemas.openxmlformats.org/markup-compatibility/2006" xmlns:aink="http://schemas.microsoft.com/office/drawing/2016/ink" xmlns:am3d="http://schemas.microsoft.com/office/drawing/2017/model3d" xmlns:o="urn:schemas-microsoft-com:office:office" xmlns:r="http://schemas.openxmlformats.org/officeDocument/2006/relationships" xmlns:m="http://schemas.openxmlformats.org/officeDocument/2006/math" xmlns:v="urn:schemas-microsoft-com:vml" xmlns:wp14="http://schemas.microsoft.com/office/word/2010/wordprocessingDrawing" xmlns:wp="http://schemas.openxmlformats.org/drawingml/2006/wordprocessingDrawing" xmlns:w10="urn:schemas-microsoft-com:office:word" xmlns:w="http://schemas.openxmlformats.org/wordprocessingml/2006/main" xmlns:w14="http://schemas.microsoft.com/office/word/2010/wordml" xmlns:w15="http://schemas.microsoft.com/office/word/2012/wordml" xmlns:w16cex="http://schemas.microsoft.com/office/word/2018/wordml/cex" xmlns:w16cid="http://schemas.microsoft.com/office/word/2016/wordml/cid" xmlns:w16="http://schemas.microsoft.com/office/word/2018/wordml" xmlns:w16sdtdh="http://schemas.microsoft.com/office/word/2020/wordml/sdtdatahash" xmlns:w16se="http://schemas.microsoft.com/office/word/2015/wordml/symex" xmlns:wpg="http://schemas.microsoft.com/office/word/2010/wordprocessingGroup" xmlns:wpi="http://schemas.microsoft.com/office/word/2010/wordprocessingInk" xmlns:wne="http://schemas.microsoft.com/office/word/2006/wordml" xmlns:wps="http://schemas.microsoft.com/office/word/2010/wordprocessingShape" mc:Ignorable="w14 w15 w16se w16cid w16 w16cex w16sdtdh wp14">
+  <w:endnote w:type="separator" w:id="-1">
+    <w:p>
+      <w:pPr>
+        <w:spacing w:after="0" w:line="240" w:lineRule="auto"/>
+      </w:pPr>
+      <w:r>
+        <w:separator/>
+      </w:r>
+    </w:p>
+  </w:endnote>
+  <w:endnote w:type="continuationSeparator" w:id="0">
+    <w:p>
+      <w:pPr>
+        <w:spacing w:after="0" w:line="240" w:lineRule="auto"/>
+      </w:pPr>
+      <w:r>
+        <w:continuationSeparator/>
+      </w:r>
+    </w:p>
+  </w:endnote>
+</w:endnotes>
+</file>
+
 <file path=word/footer1.xml><?xml version="1.0" encoding="utf-8"?>
-<w:ftr xmlns:o="urn:schemas-microsoft-com:office:office" xmlns:r="http://schemas.openxmlformats.org/officeDocument/2006/relationships" xmlns:v="urn:schemas-microsoft-com:vml" xmlns:w="http://schemas.openxmlformats.org/wordprocessingml/2006/main" xmlns:w10="urn:schemas-microsoft-com:office:word" xmlns:wp="http://schemas.openxmlformats.org/drawingml/2006/wordprocessingDrawing" xmlns:wps="http://schemas.microsoft.com/office/word/2010/wordprocessingShape" xmlns:wpg="http://schemas.microsoft.com/office/word/2010/wordprocessingGroup" xmlns:mc="http://schemas.openxmlformats.org/markup-compatibility/2006" xmlns:wp14="http://schemas.microsoft.com/office/word/2010/wordprocessingDrawing" xmlns:w14="http://schemas.microsoft.com/office/word/2010/wordml" mc:Ignorable="w14 wp14">
+<w:ftr xmlns:wpc="http://schemas.microsoft.com/office/word/2010/wordprocessingCanvas" xmlns:cx="http://schemas.microsoft.com/office/drawing/2014/chartex" xmlns:cx1="http://schemas.microsoft.com/office/drawing/2015/9/8/chartex" xmlns:cx2="http://schemas.microsoft.com/office/drawing/2015/10/21/chartex" xmlns:cx3="http://schemas.microsoft.com/office/drawing/2016/5/9/chartex" xmlns:cx4="http://schemas.microsoft.com/office/drawing/2016/5/10/chartex" xmlns:cx5="http://schemas.microsoft.com/office/drawing/2016/5/11/chartex" xmlns:cx6="http://schemas.microsoft.com/office/drawing/2016/5/12/chartex" xmlns:cx7="http://schemas.microsoft.com/office/drawing/2016/5/13/chartex" xmlns:cx8="http://schemas.microsoft.com/office/drawing/2016/5/14/chartex" xmlns:mc="http://schemas.openxmlformats.org/markup-compatibility/2006" xmlns:aink="http://schemas.microsoft.com/office/drawing/2016/ink" xmlns:am3d="http://schemas.microsoft.com/office/drawing/2017/model3d" xmlns:o="urn:schemas-microsoft-com:office:office" xmlns:r="http://schemas.openxmlformats.org/officeDocument/2006/relationships" xmlns:m="http://schemas.openxmlformats.org/officeDocument/2006/math" xmlns:v="urn:schemas-microsoft-com:vml" xmlns:wp14="http://schemas.microsoft.com/office/word/2010/wordprocessingDrawing" xmlns:wp="http://schemas.openxmlformats.org/drawingml/2006/wordprocessingDrawing" xmlns:w10="urn:schemas-microsoft-com:office:word" xmlns:w="http://schemas.openxmlformats.org/wordprocessingml/2006/main" xmlns:w14="http://schemas.microsoft.com/office/word/2010/wordml" xmlns:w15="http://schemas.microsoft.com/office/word/2012/wordml" xmlns:w16cex="http://schemas.microsoft.com/office/word/2018/wordml/cex" xmlns:w16cid="http://schemas.microsoft.com/office/word/2016/wordml/cid" xmlns:w16="http://schemas.microsoft.com/office/word/2018/wordml" xmlns:w16sdtdh="http://schemas.microsoft.com/office/word/2020/wordml/sdtdatahash" xmlns:w16se="http://schemas.microsoft.com/office/word/2015/wordml/symex" xmlns:wpg="http://schemas.microsoft.com/office/word/2010/wordprocessingGroup" xmlns:wpi="http://schemas.microsoft.com/office/word/2010/wordprocessingInk" xmlns:wne="http://schemas.microsoft.com/office/word/2006/wordml" xmlns:wps="http://schemas.microsoft.com/office/word/2010/wordprocessingShape" mc:Ignorable="w14 w15 w16se w16cid w16 w16cex w16sdtdh wp14">
   <w:p>
     <w:pPr>
       <w:pStyle w:val="Footer"/>
@@ -2377,7 +2852,7 @@
       <w:rPr>
         <w:color w:val="4472C4"/>
       </w:rPr>
-      <w:instrText> PAGE </w:instrText>
+      <w:instrText>PAGE</w:instrText>
     </w:r>
     <w:r>
       <w:rPr>
@@ -2413,7 +2888,7 @@
       <w:rPr>
         <w:color w:val="4472C4"/>
       </w:rPr>
-      <w:instrText> NUMPAGES </w:instrText>
+      <w:instrText>NUMPAGES</w:instrText>
     </w:r>
     <w:r>
       <w:rPr>
@@ -2437,18 +2912,462 @@
   <w:p>
     <w:pPr>
       <w:pStyle w:val="Footer"/>
-      <w:rPr/>
     </w:pPr>
-    <w:r>
-      <w:rPr/>
-    </w:r>
   </w:p>
 </w:ftr>
 </file>
 
+<file path=word/footnotes.xml><?xml version="1.0" encoding="utf-8"?>
+<w:footnotes xmlns:wpc="http://schemas.microsoft.com/office/word/2010/wordprocessingCanvas" xmlns:cx="http://schemas.microsoft.com/office/drawing/2014/chartex" xmlns:cx1="http://schemas.microsoft.com/office/drawing/2015/9/8/chartex" xmlns:cx2="http://schemas.microsoft.com/office/drawing/2015/10/21/chartex" xmlns:cx3="http://schemas.microsoft.com/office/drawing/2016/5/9/chartex" xmlns:cx4="http://schemas.microsoft.com/office/drawing/2016/5/10/chartex" xmlns:cx5="http://schemas.microsoft.com/office/drawing/2016/5/11/chartex" xmlns:cx6="http://schemas.microsoft.com/office/drawing/2016/5/12/chartex" xmlns:cx7="http://schemas.microsoft.com/office/drawing/2016/5/13/chartex" xmlns:cx8="http://schemas.microsoft.com/office/drawing/2016/5/14/chartex" xmlns:mc="http://schemas.openxmlformats.org/markup-compatibility/2006" xmlns:aink="http://schemas.microsoft.com/office/drawing/2016/ink" xmlns:am3d="http://schemas.microsoft.com/office/drawing/2017/model3d" xmlns:o="urn:schemas-microsoft-com:office:office" xmlns:r="http://schemas.openxmlformats.org/officeDocument/2006/relationships" xmlns:m="http://schemas.openxmlformats.org/officeDocument/2006/math" xmlns:v="urn:schemas-microsoft-com:vml" xmlns:wp14="http://schemas.microsoft.com/office/word/2010/wordprocessingDrawing" xmlns:wp="http://schemas.openxmlformats.org/drawingml/2006/wordprocessingDrawing" xmlns:w10="urn:schemas-microsoft-com:office:word" xmlns:w="http://schemas.openxmlformats.org/wordprocessingml/2006/main" xmlns:w14="http://schemas.microsoft.com/office/word/2010/wordml" xmlns:w15="http://schemas.microsoft.com/office/word/2012/wordml" xmlns:w16cex="http://schemas.microsoft.com/office/word/2018/wordml/cex" xmlns:w16cid="http://schemas.microsoft.com/office/word/2016/wordml/cid" xmlns:w16="http://schemas.microsoft.com/office/word/2018/wordml" xmlns:w16sdtdh="http://schemas.microsoft.com/office/word/2020/wordml/sdtdatahash" xmlns:w16se="http://schemas.microsoft.com/office/word/2015/wordml/symex" xmlns:wpg="http://schemas.microsoft.com/office/word/2010/wordprocessingGroup" xmlns:wpi="http://schemas.microsoft.com/office/word/2010/wordprocessingInk" xmlns:wne="http://schemas.microsoft.com/office/word/2006/wordml" xmlns:wps="http://schemas.microsoft.com/office/word/2010/wordprocessingShape" mc:Ignorable="w14 w15 w16se w16cid w16 w16cex w16sdtdh wp14">
+  <w:footnote w:type="separator" w:id="-1">
+    <w:p>
+      <w:pPr>
+        <w:spacing w:after="0" w:line="240" w:lineRule="auto"/>
+      </w:pPr>
+      <w:r>
+        <w:separator/>
+      </w:r>
+    </w:p>
+  </w:footnote>
+  <w:footnote w:type="continuationSeparator" w:id="0">
+    <w:p>
+      <w:pPr>
+        <w:spacing w:after="0" w:line="240" w:lineRule="auto"/>
+      </w:pPr>
+      <w:r>
+        <w:continuationSeparator/>
+      </w:r>
+    </w:p>
+  </w:footnote>
+</w:footnotes>
+</file>
+
 <file path=word/numbering.xml><?xml version="1.0" encoding="utf-8"?>
-<w:numbering xmlns:w="http://schemas.openxmlformats.org/wordprocessingml/2006/main" xmlns:o="urn:schemas-microsoft-com:office:office" xmlns:r="http://schemas.openxmlformats.org/officeDocument/2006/relationships" xmlns:v="urn:schemas-microsoft-com:vml">
-  <w:abstractNum w:abstractNumId="1">
+<w:numbering xmlns:wpc="http://schemas.microsoft.com/office/word/2010/wordprocessingCanvas" xmlns:cx="http://schemas.microsoft.com/office/drawing/2014/chartex" xmlns:cx1="http://schemas.microsoft.com/office/drawing/2015/9/8/chartex" xmlns:cx2="http://schemas.microsoft.com/office/drawing/2015/10/21/chartex" xmlns:cx3="http://schemas.microsoft.com/office/drawing/2016/5/9/chartex" xmlns:cx4="http://schemas.microsoft.com/office/drawing/2016/5/10/chartex" xmlns:cx5="http://schemas.microsoft.com/office/drawing/2016/5/11/chartex" xmlns:cx6="http://schemas.microsoft.com/office/drawing/2016/5/12/chartex" xmlns:cx7="http://schemas.microsoft.com/office/drawing/2016/5/13/chartex" xmlns:cx8="http://schemas.microsoft.com/office/drawing/2016/5/14/chartex" xmlns:mc="http://schemas.openxmlformats.org/markup-compatibility/2006" xmlns:aink="http://schemas.microsoft.com/office/drawing/2016/ink" xmlns:am3d="http://schemas.microsoft.com/office/drawing/2017/model3d" xmlns:o="urn:schemas-microsoft-com:office:office" xmlns:r="http://schemas.openxmlformats.org/officeDocument/2006/relationships" xmlns:m="http://schemas.openxmlformats.org/officeDocument/2006/math" xmlns:v="urn:schemas-microsoft-com:vml" xmlns:wp14="http://schemas.microsoft.com/office/word/2010/wordprocessingDrawing" xmlns:wp="http://schemas.openxmlformats.org/drawingml/2006/wordprocessingDrawing" xmlns:w10="urn:schemas-microsoft-com:office:word" xmlns:w="http://schemas.openxmlformats.org/wordprocessingml/2006/main" xmlns:w14="http://schemas.microsoft.com/office/word/2010/wordml" xmlns:w15="http://schemas.microsoft.com/office/word/2012/wordml" xmlns:w16cex="http://schemas.microsoft.com/office/word/2018/wordml/cex" xmlns:w16cid="http://schemas.microsoft.com/office/word/2016/wordml/cid" xmlns:w16="http://schemas.microsoft.com/office/word/2018/wordml" xmlns:w16sdtdh="http://schemas.microsoft.com/office/word/2020/wordml/sdtdatahash" xmlns:w16se="http://schemas.microsoft.com/office/word/2015/wordml/symex" xmlns:wpg="http://schemas.microsoft.com/office/word/2010/wordprocessingGroup" xmlns:wpi="http://schemas.microsoft.com/office/word/2010/wordprocessingInk" xmlns:wne="http://schemas.microsoft.com/office/word/2006/wordml" xmlns:wps="http://schemas.microsoft.com/office/word/2010/wordprocessingShape" mc:Ignorable="w14 w15 w16se w16cid w16 w16cex w16sdtdh wp14">
+  <w:abstractNum w:abstractNumId="0" w15:restartNumberingAfterBreak="0">
+    <w:nsid w:val="093440B5"/>
+    <w:multiLevelType w:val="multilevel"/>
+    <w:tmpl w:val="6512C866"/>
+    <w:lvl w:ilvl="0">
+      <w:start w:val="1"/>
+      <w:numFmt w:val="bullet"/>
+      <w:lvlText w:val=""/>
+      <w:lvlJc w:val="left"/>
+      <w:pPr>
+        <w:tabs>
+          <w:tab w:val="num" w:pos="0"/>
+        </w:tabs>
+        <w:ind w:left="720" w:hanging="360"/>
+      </w:pPr>
+      <w:rPr>
+        <w:rFonts w:ascii="Symbol" w:hAnsi="Symbol" w:cs="Symbol" w:hint="default"/>
+      </w:rPr>
+    </w:lvl>
+    <w:lvl w:ilvl="1">
+      <w:start w:val="1"/>
+      <w:numFmt w:val="bullet"/>
+      <w:lvlText w:val="o"/>
+      <w:lvlJc w:val="left"/>
+      <w:pPr>
+        <w:tabs>
+          <w:tab w:val="num" w:pos="0"/>
+        </w:tabs>
+        <w:ind w:left="1440" w:hanging="360"/>
+      </w:pPr>
+      <w:rPr>
+        <w:rFonts w:ascii="Courier New" w:hAnsi="Courier New" w:cs="Courier New" w:hint="default"/>
+      </w:rPr>
+    </w:lvl>
+    <w:lvl w:ilvl="2">
+      <w:start w:val="1"/>
+      <w:numFmt w:val="bullet"/>
+      <w:lvlText w:val=""/>
+      <w:lvlJc w:val="left"/>
+      <w:pPr>
+        <w:tabs>
+          <w:tab w:val="num" w:pos="0"/>
+        </w:tabs>
+        <w:ind w:left="2160" w:hanging="360"/>
+      </w:pPr>
+      <w:rPr>
+        <w:rFonts w:ascii="Wingdings" w:hAnsi="Wingdings" w:cs="Wingdings" w:hint="default"/>
+      </w:rPr>
+    </w:lvl>
+    <w:lvl w:ilvl="3">
+      <w:start w:val="1"/>
+      <w:numFmt w:val="bullet"/>
+      <w:lvlText w:val=""/>
+      <w:lvlJc w:val="left"/>
+      <w:pPr>
+        <w:tabs>
+          <w:tab w:val="num" w:pos="0"/>
+        </w:tabs>
+        <w:ind w:left="2880" w:hanging="360"/>
+      </w:pPr>
+      <w:rPr>
+        <w:rFonts w:ascii="Symbol" w:hAnsi="Symbol" w:cs="Symbol" w:hint="default"/>
+      </w:rPr>
+    </w:lvl>
+    <w:lvl w:ilvl="4">
+      <w:start w:val="1"/>
+      <w:numFmt w:val="bullet"/>
+      <w:lvlText w:val="o"/>
+      <w:lvlJc w:val="left"/>
+      <w:pPr>
+        <w:tabs>
+          <w:tab w:val="num" w:pos="0"/>
+        </w:tabs>
+        <w:ind w:left="3600" w:hanging="360"/>
+      </w:pPr>
+      <w:rPr>
+        <w:rFonts w:ascii="Courier New" w:hAnsi="Courier New" w:cs="Courier New" w:hint="default"/>
+      </w:rPr>
+    </w:lvl>
+    <w:lvl w:ilvl="5">
+      <w:start w:val="1"/>
+      <w:numFmt w:val="bullet"/>
+      <w:lvlText w:val=""/>
+      <w:lvlJc w:val="left"/>
+      <w:pPr>
+        <w:tabs>
+          <w:tab w:val="num" w:pos="0"/>
+        </w:tabs>
+        <w:ind w:left="4320" w:hanging="360"/>
+      </w:pPr>
+      <w:rPr>
+        <w:rFonts w:ascii="Wingdings" w:hAnsi="Wingdings" w:cs="Wingdings" w:hint="default"/>
+      </w:rPr>
+    </w:lvl>
+    <w:lvl w:ilvl="6">
+      <w:start w:val="1"/>
+      <w:numFmt w:val="bullet"/>
+      <w:lvlText w:val=""/>
+      <w:lvlJc w:val="left"/>
+      <w:pPr>
+        <w:tabs>
+          <w:tab w:val="num" w:pos="0"/>
+        </w:tabs>
+        <w:ind w:left="5040" w:hanging="360"/>
+      </w:pPr>
+      <w:rPr>
+        <w:rFonts w:ascii="Symbol" w:hAnsi="Symbol" w:cs="Symbol" w:hint="default"/>
+      </w:rPr>
+    </w:lvl>
+    <w:lvl w:ilvl="7">
+      <w:start w:val="1"/>
+      <w:numFmt w:val="bullet"/>
+      <w:lvlText w:val="o"/>
+      <w:lvlJc w:val="left"/>
+      <w:pPr>
+        <w:tabs>
+          <w:tab w:val="num" w:pos="0"/>
+        </w:tabs>
+        <w:ind w:left="5760" w:hanging="360"/>
+      </w:pPr>
+      <w:rPr>
+        <w:rFonts w:ascii="Courier New" w:hAnsi="Courier New" w:cs="Courier New" w:hint="default"/>
+      </w:rPr>
+    </w:lvl>
+    <w:lvl w:ilvl="8">
+      <w:start w:val="1"/>
+      <w:numFmt w:val="bullet"/>
+      <w:lvlText w:val=""/>
+      <w:lvlJc w:val="left"/>
+      <w:pPr>
+        <w:tabs>
+          <w:tab w:val="num" w:pos="0"/>
+        </w:tabs>
+        <w:ind w:left="6480" w:hanging="360"/>
+      </w:pPr>
+      <w:rPr>
+        <w:rFonts w:ascii="Wingdings" w:hAnsi="Wingdings" w:cs="Wingdings" w:hint="default"/>
+      </w:rPr>
+    </w:lvl>
+  </w:abstractNum>
+  <w:abstractNum w:abstractNumId="1" w15:restartNumberingAfterBreak="0">
+    <w:nsid w:val="38B4007A"/>
+    <w:multiLevelType w:val="multilevel"/>
+    <w:tmpl w:val="04FA4DA2"/>
+    <w:lvl w:ilvl="0">
+      <w:start w:val="1"/>
+      <w:numFmt w:val="bullet"/>
+      <w:lvlText w:val=""/>
+      <w:lvlJc w:val="left"/>
+      <w:pPr>
+        <w:tabs>
+          <w:tab w:val="num" w:pos="0"/>
+        </w:tabs>
+        <w:ind w:left="720" w:hanging="360"/>
+      </w:pPr>
+      <w:rPr>
+        <w:rFonts w:ascii="Symbol" w:hAnsi="Symbol" w:cs="Symbol" w:hint="default"/>
+      </w:rPr>
+    </w:lvl>
+    <w:lvl w:ilvl="1">
+      <w:start w:val="1"/>
+      <w:numFmt w:val="bullet"/>
+      <w:lvlText w:val="o"/>
+      <w:lvlJc w:val="left"/>
+      <w:pPr>
+        <w:tabs>
+          <w:tab w:val="num" w:pos="0"/>
+        </w:tabs>
+        <w:ind w:left="1440" w:hanging="360"/>
+      </w:pPr>
+      <w:rPr>
+        <w:rFonts w:ascii="Courier New" w:hAnsi="Courier New" w:cs="Courier New" w:hint="default"/>
+      </w:rPr>
+    </w:lvl>
+    <w:lvl w:ilvl="2">
+      <w:start w:val="1"/>
+      <w:numFmt w:val="bullet"/>
+      <w:lvlText w:val=""/>
+      <w:lvlJc w:val="left"/>
+      <w:pPr>
+        <w:tabs>
+          <w:tab w:val="num" w:pos="0"/>
+        </w:tabs>
+        <w:ind w:left="2160" w:hanging="360"/>
+      </w:pPr>
+      <w:rPr>
+        <w:rFonts w:ascii="Wingdings" w:hAnsi="Wingdings" w:cs="Wingdings" w:hint="default"/>
+      </w:rPr>
+    </w:lvl>
+    <w:lvl w:ilvl="3">
+      <w:start w:val="1"/>
+      <w:numFmt w:val="bullet"/>
+      <w:lvlText w:val=""/>
+      <w:lvlJc w:val="left"/>
+      <w:pPr>
+        <w:tabs>
+          <w:tab w:val="num" w:pos="0"/>
+        </w:tabs>
+        <w:ind w:left="2880" w:hanging="360"/>
+      </w:pPr>
+      <w:rPr>
+        <w:rFonts w:ascii="Symbol" w:hAnsi="Symbol" w:cs="Symbol" w:hint="default"/>
+      </w:rPr>
+    </w:lvl>
+    <w:lvl w:ilvl="4">
+      <w:start w:val="1"/>
+      <w:numFmt w:val="bullet"/>
+      <w:lvlText w:val="o"/>
+      <w:lvlJc w:val="left"/>
+      <w:pPr>
+        <w:tabs>
+          <w:tab w:val="num" w:pos="0"/>
+        </w:tabs>
+        <w:ind w:left="3600" w:hanging="360"/>
+      </w:pPr>
+      <w:rPr>
+        <w:rFonts w:ascii="Courier New" w:hAnsi="Courier New" w:cs="Courier New" w:hint="default"/>
+      </w:rPr>
+    </w:lvl>
+    <w:lvl w:ilvl="5">
+      <w:start w:val="1"/>
+      <w:numFmt w:val="bullet"/>
+      <w:lvlText w:val=""/>
+      <w:lvlJc w:val="left"/>
+      <w:pPr>
+        <w:tabs>
+          <w:tab w:val="num" w:pos="0"/>
+        </w:tabs>
+        <w:ind w:left="4320" w:hanging="360"/>
+      </w:pPr>
+      <w:rPr>
+        <w:rFonts w:ascii="Wingdings" w:hAnsi="Wingdings" w:cs="Wingdings" w:hint="default"/>
+      </w:rPr>
+    </w:lvl>
+    <w:lvl w:ilvl="6">
+      <w:start w:val="1"/>
+      <w:numFmt w:val="bullet"/>
+      <w:lvlText w:val=""/>
+      <w:lvlJc w:val="left"/>
+      <w:pPr>
+        <w:tabs>
+          <w:tab w:val="num" w:pos="0"/>
+        </w:tabs>
+        <w:ind w:left="5040" w:hanging="360"/>
+      </w:pPr>
+      <w:rPr>
+        <w:rFonts w:ascii="Symbol" w:hAnsi="Symbol" w:cs="Symbol" w:hint="default"/>
+      </w:rPr>
+    </w:lvl>
+    <w:lvl w:ilvl="7">
+      <w:start w:val="1"/>
+      <w:numFmt w:val="bullet"/>
+      <w:lvlText w:val="o"/>
+      <w:lvlJc w:val="left"/>
+      <w:pPr>
+        <w:tabs>
+          <w:tab w:val="num" w:pos="0"/>
+        </w:tabs>
+        <w:ind w:left="5760" w:hanging="360"/>
+      </w:pPr>
+      <w:rPr>
+        <w:rFonts w:ascii="Courier New" w:hAnsi="Courier New" w:cs="Courier New" w:hint="default"/>
+      </w:rPr>
+    </w:lvl>
+    <w:lvl w:ilvl="8">
+      <w:start w:val="1"/>
+      <w:numFmt w:val="bullet"/>
+      <w:lvlText w:val=""/>
+      <w:lvlJc w:val="left"/>
+      <w:pPr>
+        <w:tabs>
+          <w:tab w:val="num" w:pos="0"/>
+        </w:tabs>
+        <w:ind w:left="6480" w:hanging="360"/>
+      </w:pPr>
+      <w:rPr>
+        <w:rFonts w:ascii="Wingdings" w:hAnsi="Wingdings" w:cs="Wingdings" w:hint="default"/>
+      </w:rPr>
+    </w:lvl>
+  </w:abstractNum>
+  <w:abstractNum w:abstractNumId="2" w15:restartNumberingAfterBreak="0">
+    <w:nsid w:val="401A67EA"/>
+    <w:multiLevelType w:val="multilevel"/>
+    <w:tmpl w:val="802EE760"/>
+    <w:lvl w:ilvl="0">
+      <w:start w:val="1"/>
+      <w:numFmt w:val="bullet"/>
+      <w:lvlText w:val=""/>
+      <w:lvlJc w:val="left"/>
+      <w:pPr>
+        <w:tabs>
+          <w:tab w:val="num" w:pos="0"/>
+        </w:tabs>
+        <w:ind w:left="720" w:hanging="360"/>
+      </w:pPr>
+      <w:rPr>
+        <w:rFonts w:ascii="Symbol" w:hAnsi="Symbol" w:cs="Symbol" w:hint="default"/>
+      </w:rPr>
+    </w:lvl>
+    <w:lvl w:ilvl="1">
+      <w:start w:val="1"/>
+      <w:numFmt w:val="bullet"/>
+      <w:lvlText w:val="o"/>
+      <w:lvlJc w:val="left"/>
+      <w:pPr>
+        <w:tabs>
+          <w:tab w:val="num" w:pos="0"/>
+        </w:tabs>
+        <w:ind w:left="1440" w:hanging="360"/>
+      </w:pPr>
+      <w:rPr>
+        <w:rFonts w:ascii="Courier New" w:hAnsi="Courier New" w:cs="Courier New" w:hint="default"/>
+      </w:rPr>
+    </w:lvl>
+    <w:lvl w:ilvl="2">
+      <w:start w:val="1"/>
+      <w:numFmt w:val="bullet"/>
+      <w:lvlText w:val=""/>
+      <w:lvlJc w:val="left"/>
+      <w:pPr>
+        <w:tabs>
+          <w:tab w:val="num" w:pos="0"/>
+        </w:tabs>
+        <w:ind w:left="2160" w:hanging="360"/>
+      </w:pPr>
+      <w:rPr>
+        <w:rFonts w:ascii="Wingdings" w:hAnsi="Wingdings" w:cs="Wingdings" w:hint="default"/>
+      </w:rPr>
+    </w:lvl>
+    <w:lvl w:ilvl="3">
+      <w:start w:val="1"/>
+      <w:numFmt w:val="bullet"/>
+      <w:lvlText w:val=""/>
+      <w:lvlJc w:val="left"/>
+      <w:pPr>
+        <w:tabs>
+          <w:tab w:val="num" w:pos="0"/>
+        </w:tabs>
+        <w:ind w:left="2880" w:hanging="360"/>
+      </w:pPr>
+      <w:rPr>
+        <w:rFonts w:ascii="Symbol" w:hAnsi="Symbol" w:cs="Symbol" w:hint="default"/>
+      </w:rPr>
+    </w:lvl>
+    <w:lvl w:ilvl="4">
+      <w:start w:val="1"/>
+      <w:numFmt w:val="bullet"/>
+      <w:lvlText w:val="o"/>
+      <w:lvlJc w:val="left"/>
+      <w:pPr>
+        <w:tabs>
+          <w:tab w:val="num" w:pos="0"/>
+        </w:tabs>
+        <w:ind w:left="3600" w:hanging="360"/>
+      </w:pPr>
+      <w:rPr>
+        <w:rFonts w:ascii="Courier New" w:hAnsi="Courier New" w:cs="Courier New" w:hint="default"/>
+      </w:rPr>
+    </w:lvl>
+    <w:lvl w:ilvl="5">
+      <w:start w:val="1"/>
+      <w:numFmt w:val="bullet"/>
+      <w:lvlText w:val=""/>
+      <w:lvlJc w:val="left"/>
+      <w:pPr>
+        <w:tabs>
+          <w:tab w:val="num" w:pos="0"/>
+        </w:tabs>
+        <w:ind w:left="4320" w:hanging="360"/>
+      </w:pPr>
+      <w:rPr>
+        <w:rFonts w:ascii="Wingdings" w:hAnsi="Wingdings" w:cs="Wingdings" w:hint="default"/>
+      </w:rPr>
+    </w:lvl>
+    <w:lvl w:ilvl="6">
+      <w:start w:val="1"/>
+      <w:numFmt w:val="bullet"/>
+      <w:lvlText w:val=""/>
+      <w:lvlJc w:val="left"/>
+      <w:pPr>
+        <w:tabs>
+          <w:tab w:val="num" w:pos="0"/>
+        </w:tabs>
+        <w:ind w:left="5040" w:hanging="360"/>
+      </w:pPr>
+      <w:rPr>
+        <w:rFonts w:ascii="Symbol" w:hAnsi="Symbol" w:cs="Symbol" w:hint="default"/>
+      </w:rPr>
+    </w:lvl>
+    <w:lvl w:ilvl="7">
+      <w:start w:val="1"/>
+      <w:numFmt w:val="bullet"/>
+      <w:lvlText w:val="o"/>
+      <w:lvlJc w:val="left"/>
+      <w:pPr>
+        <w:tabs>
+          <w:tab w:val="num" w:pos="0"/>
+        </w:tabs>
+        <w:ind w:left="5760" w:hanging="360"/>
+      </w:pPr>
+      <w:rPr>
+        <w:rFonts w:ascii="Courier New" w:hAnsi="Courier New" w:cs="Courier New" w:hint="default"/>
+      </w:rPr>
+    </w:lvl>
+    <w:lvl w:ilvl="8">
+      <w:start w:val="1"/>
+      <w:numFmt w:val="bullet"/>
+      <w:lvlText w:val=""/>
+      <w:lvlJc w:val="left"/>
+      <w:pPr>
+        <w:tabs>
+          <w:tab w:val="num" w:pos="0"/>
+        </w:tabs>
+        <w:ind w:left="6480" w:hanging="360"/>
+      </w:pPr>
+      <w:rPr>
+        <w:rFonts w:ascii="Wingdings" w:hAnsi="Wingdings" w:cs="Wingdings" w:hint="default"/>
+      </w:rPr>
+    </w:lvl>
+  </w:abstractNum>
+  <w:abstractNum w:abstractNumId="3" w15:restartNumberingAfterBreak="0">
+    <w:nsid w:val="4ED57BA7"/>
+    <w:multiLevelType w:val="multilevel"/>
+    <w:tmpl w:val="099C298E"/>
     <w:lvl w:ilvl="0">
       <w:start w:val="1"/>
       <w:numFmt w:val="decimal"/>
@@ -2558,7 +3477,10 @@
       </w:pPr>
     </w:lvl>
   </w:abstractNum>
-  <w:abstractNum w:abstractNumId="2">
+  <w:abstractNum w:abstractNumId="4" w15:restartNumberingAfterBreak="0">
+    <w:nsid w:val="4F8579FD"/>
+    <w:multiLevelType w:val="multilevel"/>
+    <w:tmpl w:val="80FE1BC8"/>
     <w:lvl w:ilvl="0">
       <w:start w:val="1"/>
       <w:numFmt w:val="bullet"/>
@@ -2695,802 +3617,10 @@
       </w:rPr>
     </w:lvl>
   </w:abstractNum>
-  <w:abstractNum w:abstractNumId="3">
-    <w:lvl w:ilvl="0">
-      <w:start w:val="1"/>
-      <w:numFmt w:val="bullet"/>
-      <w:lvlText w:val=""/>
-      <w:lvlJc w:val="left"/>
-      <w:pPr>
-        <w:tabs>
-          <w:tab w:val="num" w:pos="0"/>
-        </w:tabs>
-        <w:ind w:left="720" w:hanging="360"/>
-      </w:pPr>
-      <w:rPr>
-        <w:rFonts w:ascii="Symbol" w:hAnsi="Symbol" w:cs="Symbol" w:hint="default"/>
-      </w:rPr>
-    </w:lvl>
-    <w:lvl w:ilvl="1">
-      <w:start w:val="1"/>
-      <w:numFmt w:val="bullet"/>
-      <w:lvlText w:val="o"/>
-      <w:lvlJc w:val="left"/>
-      <w:pPr>
-        <w:tabs>
-          <w:tab w:val="num" w:pos="0"/>
-        </w:tabs>
-        <w:ind w:left="1440" w:hanging="360"/>
-      </w:pPr>
-      <w:rPr>
-        <w:rFonts w:ascii="Courier New" w:hAnsi="Courier New" w:cs="Courier New" w:hint="default"/>
-      </w:rPr>
-    </w:lvl>
-    <w:lvl w:ilvl="2">
-      <w:start w:val="1"/>
-      <w:numFmt w:val="bullet"/>
-      <w:lvlText w:val=""/>
-      <w:lvlJc w:val="left"/>
-      <w:pPr>
-        <w:tabs>
-          <w:tab w:val="num" w:pos="0"/>
-        </w:tabs>
-        <w:ind w:left="2160" w:hanging="360"/>
-      </w:pPr>
-      <w:rPr>
-        <w:rFonts w:ascii="Wingdings" w:hAnsi="Wingdings" w:cs="Wingdings" w:hint="default"/>
-      </w:rPr>
-    </w:lvl>
-    <w:lvl w:ilvl="3">
-      <w:start w:val="1"/>
-      <w:numFmt w:val="bullet"/>
-      <w:lvlText w:val=""/>
-      <w:lvlJc w:val="left"/>
-      <w:pPr>
-        <w:tabs>
-          <w:tab w:val="num" w:pos="0"/>
-        </w:tabs>
-        <w:ind w:left="2880" w:hanging="360"/>
-      </w:pPr>
-      <w:rPr>
-        <w:rFonts w:ascii="Symbol" w:hAnsi="Symbol" w:cs="Symbol" w:hint="default"/>
-      </w:rPr>
-    </w:lvl>
-    <w:lvl w:ilvl="4">
-      <w:start w:val="1"/>
-      <w:numFmt w:val="bullet"/>
-      <w:lvlText w:val="o"/>
-      <w:lvlJc w:val="left"/>
-      <w:pPr>
-        <w:tabs>
-          <w:tab w:val="num" w:pos="0"/>
-        </w:tabs>
-        <w:ind w:left="3600" w:hanging="360"/>
-      </w:pPr>
-      <w:rPr>
-        <w:rFonts w:ascii="Courier New" w:hAnsi="Courier New" w:cs="Courier New" w:hint="default"/>
-      </w:rPr>
-    </w:lvl>
-    <w:lvl w:ilvl="5">
-      <w:start w:val="1"/>
-      <w:numFmt w:val="bullet"/>
-      <w:lvlText w:val=""/>
-      <w:lvlJc w:val="left"/>
-      <w:pPr>
-        <w:tabs>
-          <w:tab w:val="num" w:pos="0"/>
-        </w:tabs>
-        <w:ind w:left="4320" w:hanging="360"/>
-      </w:pPr>
-      <w:rPr>
-        <w:rFonts w:ascii="Wingdings" w:hAnsi="Wingdings" w:cs="Wingdings" w:hint="default"/>
-      </w:rPr>
-    </w:lvl>
-    <w:lvl w:ilvl="6">
-      <w:start w:val="1"/>
-      <w:numFmt w:val="bullet"/>
-      <w:lvlText w:val=""/>
-      <w:lvlJc w:val="left"/>
-      <w:pPr>
-        <w:tabs>
-          <w:tab w:val="num" w:pos="0"/>
-        </w:tabs>
-        <w:ind w:left="5040" w:hanging="360"/>
-      </w:pPr>
-      <w:rPr>
-        <w:rFonts w:ascii="Symbol" w:hAnsi="Symbol" w:cs="Symbol" w:hint="default"/>
-      </w:rPr>
-    </w:lvl>
-    <w:lvl w:ilvl="7">
-      <w:start w:val="1"/>
-      <w:numFmt w:val="bullet"/>
-      <w:lvlText w:val="o"/>
-      <w:lvlJc w:val="left"/>
-      <w:pPr>
-        <w:tabs>
-          <w:tab w:val="num" w:pos="0"/>
-        </w:tabs>
-        <w:ind w:left="5760" w:hanging="360"/>
-      </w:pPr>
-      <w:rPr>
-        <w:rFonts w:ascii="Courier New" w:hAnsi="Courier New" w:cs="Courier New" w:hint="default"/>
-      </w:rPr>
-    </w:lvl>
-    <w:lvl w:ilvl="8">
-      <w:start w:val="1"/>
-      <w:numFmt w:val="bullet"/>
-      <w:lvlText w:val=""/>
-      <w:lvlJc w:val="left"/>
-      <w:pPr>
-        <w:tabs>
-          <w:tab w:val="num" w:pos="0"/>
-        </w:tabs>
-        <w:ind w:left="6480" w:hanging="360"/>
-      </w:pPr>
-      <w:rPr>
-        <w:rFonts w:ascii="Wingdings" w:hAnsi="Wingdings" w:cs="Wingdings" w:hint="default"/>
-      </w:rPr>
-    </w:lvl>
-  </w:abstractNum>
-  <w:abstractNum w:abstractNumId="4">
-    <w:lvl w:ilvl="0">
-      <w:start w:val="1"/>
-      <w:numFmt w:val="bullet"/>
-      <w:lvlText w:val=""/>
-      <w:lvlJc w:val="left"/>
-      <w:pPr>
-        <w:tabs>
-          <w:tab w:val="num" w:pos="0"/>
-        </w:tabs>
-        <w:ind w:left="720" w:hanging="360"/>
-      </w:pPr>
-      <w:rPr>
-        <w:rFonts w:ascii="Symbol" w:hAnsi="Symbol" w:cs="Symbol" w:hint="default"/>
-      </w:rPr>
-    </w:lvl>
-    <w:lvl w:ilvl="1">
-      <w:start w:val="1"/>
-      <w:numFmt w:val="bullet"/>
-      <w:lvlText w:val="o"/>
-      <w:lvlJc w:val="left"/>
-      <w:pPr>
-        <w:tabs>
-          <w:tab w:val="num" w:pos="0"/>
-        </w:tabs>
-        <w:ind w:left="1440" w:hanging="360"/>
-      </w:pPr>
-      <w:rPr>
-        <w:rFonts w:ascii="Courier New" w:hAnsi="Courier New" w:cs="Courier New" w:hint="default"/>
-      </w:rPr>
-    </w:lvl>
-    <w:lvl w:ilvl="2">
-      <w:start w:val="1"/>
-      <w:numFmt w:val="bullet"/>
-      <w:lvlText w:val=""/>
-      <w:lvlJc w:val="left"/>
-      <w:pPr>
-        <w:tabs>
-          <w:tab w:val="num" w:pos="0"/>
-        </w:tabs>
-        <w:ind w:left="2160" w:hanging="360"/>
-      </w:pPr>
-      <w:rPr>
-        <w:rFonts w:ascii="Wingdings" w:hAnsi="Wingdings" w:cs="Wingdings" w:hint="default"/>
-      </w:rPr>
-    </w:lvl>
-    <w:lvl w:ilvl="3">
-      <w:start w:val="1"/>
-      <w:numFmt w:val="bullet"/>
-      <w:lvlText w:val=""/>
-      <w:lvlJc w:val="left"/>
-      <w:pPr>
-        <w:tabs>
-          <w:tab w:val="num" w:pos="0"/>
-        </w:tabs>
-        <w:ind w:left="2880" w:hanging="360"/>
-      </w:pPr>
-      <w:rPr>
-        <w:rFonts w:ascii="Symbol" w:hAnsi="Symbol" w:cs="Symbol" w:hint="default"/>
-      </w:rPr>
-    </w:lvl>
-    <w:lvl w:ilvl="4">
-      <w:start w:val="1"/>
-      <w:numFmt w:val="bullet"/>
-      <w:lvlText w:val="o"/>
-      <w:lvlJc w:val="left"/>
-      <w:pPr>
-        <w:tabs>
-          <w:tab w:val="num" w:pos="0"/>
-        </w:tabs>
-        <w:ind w:left="3600" w:hanging="360"/>
-      </w:pPr>
-      <w:rPr>
-        <w:rFonts w:ascii="Courier New" w:hAnsi="Courier New" w:cs="Courier New" w:hint="default"/>
-      </w:rPr>
-    </w:lvl>
-    <w:lvl w:ilvl="5">
-      <w:start w:val="1"/>
-      <w:numFmt w:val="bullet"/>
-      <w:lvlText w:val=""/>
-      <w:lvlJc w:val="left"/>
-      <w:pPr>
-        <w:tabs>
-          <w:tab w:val="num" w:pos="0"/>
-        </w:tabs>
-        <w:ind w:left="4320" w:hanging="360"/>
-      </w:pPr>
-      <w:rPr>
-        <w:rFonts w:ascii="Wingdings" w:hAnsi="Wingdings" w:cs="Wingdings" w:hint="default"/>
-      </w:rPr>
-    </w:lvl>
-    <w:lvl w:ilvl="6">
-      <w:start w:val="1"/>
-      <w:numFmt w:val="bullet"/>
-      <w:lvlText w:val=""/>
-      <w:lvlJc w:val="left"/>
-      <w:pPr>
-        <w:tabs>
-          <w:tab w:val="num" w:pos="0"/>
-        </w:tabs>
-        <w:ind w:left="5040" w:hanging="360"/>
-      </w:pPr>
-      <w:rPr>
-        <w:rFonts w:ascii="Symbol" w:hAnsi="Symbol" w:cs="Symbol" w:hint="default"/>
-      </w:rPr>
-    </w:lvl>
-    <w:lvl w:ilvl="7">
-      <w:start w:val="1"/>
-      <w:numFmt w:val="bullet"/>
-      <w:lvlText w:val="o"/>
-      <w:lvlJc w:val="left"/>
-      <w:pPr>
-        <w:tabs>
-          <w:tab w:val="num" w:pos="0"/>
-        </w:tabs>
-        <w:ind w:left="5760" w:hanging="360"/>
-      </w:pPr>
-      <w:rPr>
-        <w:rFonts w:ascii="Courier New" w:hAnsi="Courier New" w:cs="Courier New" w:hint="default"/>
-      </w:rPr>
-    </w:lvl>
-    <w:lvl w:ilvl="8">
-      <w:start w:val="1"/>
-      <w:numFmt w:val="bullet"/>
-      <w:lvlText w:val=""/>
-      <w:lvlJc w:val="left"/>
-      <w:pPr>
-        <w:tabs>
-          <w:tab w:val="num" w:pos="0"/>
-        </w:tabs>
-        <w:ind w:left="6480" w:hanging="360"/>
-      </w:pPr>
-      <w:rPr>
-        <w:rFonts w:ascii="Wingdings" w:hAnsi="Wingdings" w:cs="Wingdings" w:hint="default"/>
-      </w:rPr>
-    </w:lvl>
-  </w:abstractNum>
-  <w:abstractNum w:abstractNumId="5">
-    <w:lvl w:ilvl="0">
-      <w:start w:val="1"/>
-      <w:numFmt w:val="bullet"/>
-      <w:lvlText w:val=""/>
-      <w:lvlJc w:val="left"/>
-      <w:pPr>
-        <w:tabs>
-          <w:tab w:val="num" w:pos="0"/>
-        </w:tabs>
-        <w:ind w:left="720" w:hanging="360"/>
-      </w:pPr>
-      <w:rPr>
-        <w:rFonts w:ascii="Symbol" w:hAnsi="Symbol" w:cs="Symbol" w:hint="default"/>
-      </w:rPr>
-    </w:lvl>
-    <w:lvl w:ilvl="1">
-      <w:start w:val="1"/>
-      <w:numFmt w:val="bullet"/>
-      <w:lvlText w:val="o"/>
-      <w:lvlJc w:val="left"/>
-      <w:pPr>
-        <w:tabs>
-          <w:tab w:val="num" w:pos="0"/>
-        </w:tabs>
-        <w:ind w:left="1440" w:hanging="360"/>
-      </w:pPr>
-      <w:rPr>
-        <w:rFonts w:ascii="Courier New" w:hAnsi="Courier New" w:cs="Courier New" w:hint="default"/>
-      </w:rPr>
-    </w:lvl>
-    <w:lvl w:ilvl="2">
-      <w:start w:val="1"/>
-      <w:numFmt w:val="bullet"/>
-      <w:lvlText w:val=""/>
-      <w:lvlJc w:val="left"/>
-      <w:pPr>
-        <w:tabs>
-          <w:tab w:val="num" w:pos="0"/>
-        </w:tabs>
-        <w:ind w:left="2160" w:hanging="360"/>
-      </w:pPr>
-      <w:rPr>
-        <w:rFonts w:ascii="Wingdings" w:hAnsi="Wingdings" w:cs="Wingdings" w:hint="default"/>
-      </w:rPr>
-    </w:lvl>
-    <w:lvl w:ilvl="3">
-      <w:start w:val="1"/>
-      <w:numFmt w:val="bullet"/>
-      <w:lvlText w:val=""/>
-      <w:lvlJc w:val="left"/>
-      <w:pPr>
-        <w:tabs>
-          <w:tab w:val="num" w:pos="0"/>
-        </w:tabs>
-        <w:ind w:left="2880" w:hanging="360"/>
-      </w:pPr>
-      <w:rPr>
-        <w:rFonts w:ascii="Symbol" w:hAnsi="Symbol" w:cs="Symbol" w:hint="default"/>
-      </w:rPr>
-    </w:lvl>
-    <w:lvl w:ilvl="4">
-      <w:start w:val="1"/>
-      <w:numFmt w:val="bullet"/>
-      <w:lvlText w:val="o"/>
-      <w:lvlJc w:val="left"/>
-      <w:pPr>
-        <w:tabs>
-          <w:tab w:val="num" w:pos="0"/>
-        </w:tabs>
-        <w:ind w:left="3600" w:hanging="360"/>
-      </w:pPr>
-      <w:rPr>
-        <w:rFonts w:ascii="Courier New" w:hAnsi="Courier New" w:cs="Courier New" w:hint="default"/>
-      </w:rPr>
-    </w:lvl>
-    <w:lvl w:ilvl="5">
-      <w:start w:val="1"/>
-      <w:numFmt w:val="bullet"/>
-      <w:lvlText w:val=""/>
-      <w:lvlJc w:val="left"/>
-      <w:pPr>
-        <w:tabs>
-          <w:tab w:val="num" w:pos="0"/>
-        </w:tabs>
-        <w:ind w:left="4320" w:hanging="360"/>
-      </w:pPr>
-      <w:rPr>
-        <w:rFonts w:ascii="Wingdings" w:hAnsi="Wingdings" w:cs="Wingdings" w:hint="default"/>
-      </w:rPr>
-    </w:lvl>
-    <w:lvl w:ilvl="6">
-      <w:start w:val="1"/>
-      <w:numFmt w:val="bullet"/>
-      <w:lvlText w:val=""/>
-      <w:lvlJc w:val="left"/>
-      <w:pPr>
-        <w:tabs>
-          <w:tab w:val="num" w:pos="0"/>
-        </w:tabs>
-        <w:ind w:left="5040" w:hanging="360"/>
-      </w:pPr>
-      <w:rPr>
-        <w:rFonts w:ascii="Symbol" w:hAnsi="Symbol" w:cs="Symbol" w:hint="default"/>
-      </w:rPr>
-    </w:lvl>
-    <w:lvl w:ilvl="7">
-      <w:start w:val="1"/>
-      <w:numFmt w:val="bullet"/>
-      <w:lvlText w:val="o"/>
-      <w:lvlJc w:val="left"/>
-      <w:pPr>
-        <w:tabs>
-          <w:tab w:val="num" w:pos="0"/>
-        </w:tabs>
-        <w:ind w:left="5760" w:hanging="360"/>
-      </w:pPr>
-      <w:rPr>
-        <w:rFonts w:ascii="Courier New" w:hAnsi="Courier New" w:cs="Courier New" w:hint="default"/>
-      </w:rPr>
-    </w:lvl>
-    <w:lvl w:ilvl="8">
-      <w:start w:val="1"/>
-      <w:numFmt w:val="bullet"/>
-      <w:lvlText w:val=""/>
-      <w:lvlJc w:val="left"/>
-      <w:pPr>
-        <w:tabs>
-          <w:tab w:val="num" w:pos="0"/>
-        </w:tabs>
-        <w:ind w:left="6480" w:hanging="360"/>
-      </w:pPr>
-      <w:rPr>
-        <w:rFonts w:ascii="Wingdings" w:hAnsi="Wingdings" w:cs="Wingdings" w:hint="default"/>
-      </w:rPr>
-    </w:lvl>
-  </w:abstractNum>
-  <w:abstractNum w:abstractNumId="6">
-    <w:lvl w:ilvl="0">
-      <w:start w:val="1"/>
-      <w:numFmt w:val="bullet"/>
-      <w:lvlText w:val=""/>
-      <w:lvlJc w:val="left"/>
-      <w:pPr>
-        <w:tabs>
-          <w:tab w:val="num" w:pos="0"/>
-        </w:tabs>
-        <w:ind w:left="720" w:hanging="360"/>
-      </w:pPr>
-      <w:rPr>
-        <w:rFonts w:ascii="Symbol" w:hAnsi="Symbol" w:cs="Symbol" w:hint="default"/>
-      </w:rPr>
-    </w:lvl>
-    <w:lvl w:ilvl="1">
-      <w:start w:val="1"/>
-      <w:numFmt w:val="bullet"/>
-      <w:lvlText w:val="o"/>
-      <w:lvlJc w:val="left"/>
-      <w:pPr>
-        <w:tabs>
-          <w:tab w:val="num" w:pos="0"/>
-        </w:tabs>
-        <w:ind w:left="1440" w:hanging="360"/>
-      </w:pPr>
-      <w:rPr>
-        <w:rFonts w:ascii="Courier New" w:hAnsi="Courier New" w:cs="Courier New" w:hint="default"/>
-      </w:rPr>
-    </w:lvl>
-    <w:lvl w:ilvl="2">
-      <w:start w:val="1"/>
-      <w:numFmt w:val="bullet"/>
-      <w:lvlText w:val=""/>
-      <w:lvlJc w:val="left"/>
-      <w:pPr>
-        <w:tabs>
-          <w:tab w:val="num" w:pos="0"/>
-        </w:tabs>
-        <w:ind w:left="2160" w:hanging="360"/>
-      </w:pPr>
-      <w:rPr>
-        <w:rFonts w:ascii="Wingdings" w:hAnsi="Wingdings" w:cs="Wingdings" w:hint="default"/>
-      </w:rPr>
-    </w:lvl>
-    <w:lvl w:ilvl="3">
-      <w:start w:val="1"/>
-      <w:numFmt w:val="bullet"/>
-      <w:lvlText w:val=""/>
-      <w:lvlJc w:val="left"/>
-      <w:pPr>
-        <w:tabs>
-          <w:tab w:val="num" w:pos="0"/>
-        </w:tabs>
-        <w:ind w:left="2880" w:hanging="360"/>
-      </w:pPr>
-      <w:rPr>
-        <w:rFonts w:ascii="Symbol" w:hAnsi="Symbol" w:cs="Symbol" w:hint="default"/>
-      </w:rPr>
-    </w:lvl>
-    <w:lvl w:ilvl="4">
-      <w:start w:val="1"/>
-      <w:numFmt w:val="bullet"/>
-      <w:lvlText w:val="o"/>
-      <w:lvlJc w:val="left"/>
-      <w:pPr>
-        <w:tabs>
-          <w:tab w:val="num" w:pos="0"/>
-        </w:tabs>
-        <w:ind w:left="3600" w:hanging="360"/>
-      </w:pPr>
-      <w:rPr>
-        <w:rFonts w:ascii="Courier New" w:hAnsi="Courier New" w:cs="Courier New" w:hint="default"/>
-      </w:rPr>
-    </w:lvl>
-    <w:lvl w:ilvl="5">
-      <w:start w:val="1"/>
-      <w:numFmt w:val="bullet"/>
-      <w:lvlText w:val=""/>
-      <w:lvlJc w:val="left"/>
-      <w:pPr>
-        <w:tabs>
-          <w:tab w:val="num" w:pos="0"/>
-        </w:tabs>
-        <w:ind w:left="4320" w:hanging="360"/>
-      </w:pPr>
-      <w:rPr>
-        <w:rFonts w:ascii="Wingdings" w:hAnsi="Wingdings" w:cs="Wingdings" w:hint="default"/>
-      </w:rPr>
-    </w:lvl>
-    <w:lvl w:ilvl="6">
-      <w:start w:val="1"/>
-      <w:numFmt w:val="bullet"/>
-      <w:lvlText w:val=""/>
-      <w:lvlJc w:val="left"/>
-      <w:pPr>
-        <w:tabs>
-          <w:tab w:val="num" w:pos="0"/>
-        </w:tabs>
-        <w:ind w:left="5040" w:hanging="360"/>
-      </w:pPr>
-      <w:rPr>
-        <w:rFonts w:ascii="Symbol" w:hAnsi="Symbol" w:cs="Symbol" w:hint="default"/>
-      </w:rPr>
-    </w:lvl>
-    <w:lvl w:ilvl="7">
-      <w:start w:val="1"/>
-      <w:numFmt w:val="bullet"/>
-      <w:lvlText w:val="o"/>
-      <w:lvlJc w:val="left"/>
-      <w:pPr>
-        <w:tabs>
-          <w:tab w:val="num" w:pos="0"/>
-        </w:tabs>
-        <w:ind w:left="5760" w:hanging="360"/>
-      </w:pPr>
-      <w:rPr>
-        <w:rFonts w:ascii="Courier New" w:hAnsi="Courier New" w:cs="Courier New" w:hint="default"/>
-      </w:rPr>
-    </w:lvl>
-    <w:lvl w:ilvl="8">
-      <w:start w:val="1"/>
-      <w:numFmt w:val="bullet"/>
-      <w:lvlText w:val=""/>
-      <w:lvlJc w:val="left"/>
-      <w:pPr>
-        <w:tabs>
-          <w:tab w:val="num" w:pos="0"/>
-        </w:tabs>
-        <w:ind w:left="6480" w:hanging="360"/>
-      </w:pPr>
-      <w:rPr>
-        <w:rFonts w:ascii="Wingdings" w:hAnsi="Wingdings" w:cs="Wingdings" w:hint="default"/>
-      </w:rPr>
-    </w:lvl>
-  </w:abstractNum>
-  <w:abstractNum w:abstractNumId="7">
-    <w:lvl w:ilvl="0">
-      <w:start w:val="1"/>
-      <w:numFmt w:val="bullet"/>
-      <w:lvlText w:val=""/>
-      <w:lvlJc w:val="left"/>
-      <w:pPr>
-        <w:tabs>
-          <w:tab w:val="num" w:pos="0"/>
-        </w:tabs>
-        <w:ind w:left="720" w:hanging="360"/>
-      </w:pPr>
-      <w:rPr>
-        <w:rFonts w:ascii="Symbol" w:hAnsi="Symbol" w:cs="Symbol" w:hint="default"/>
-      </w:rPr>
-    </w:lvl>
-    <w:lvl w:ilvl="1">
-      <w:start w:val="1"/>
-      <w:numFmt w:val="bullet"/>
-      <w:lvlText w:val="o"/>
-      <w:lvlJc w:val="left"/>
-      <w:pPr>
-        <w:tabs>
-          <w:tab w:val="num" w:pos="0"/>
-        </w:tabs>
-        <w:ind w:left="1440" w:hanging="360"/>
-      </w:pPr>
-      <w:rPr>
-        <w:rFonts w:ascii="Courier New" w:hAnsi="Courier New" w:cs="Courier New" w:hint="default"/>
-      </w:rPr>
-    </w:lvl>
-    <w:lvl w:ilvl="2">
-      <w:start w:val="1"/>
-      <w:numFmt w:val="bullet"/>
-      <w:lvlText w:val=""/>
-      <w:lvlJc w:val="left"/>
-      <w:pPr>
-        <w:tabs>
-          <w:tab w:val="num" w:pos="0"/>
-        </w:tabs>
-        <w:ind w:left="2160" w:hanging="360"/>
-      </w:pPr>
-      <w:rPr>
-        <w:rFonts w:ascii="Wingdings" w:hAnsi="Wingdings" w:cs="Wingdings" w:hint="default"/>
-      </w:rPr>
-    </w:lvl>
-    <w:lvl w:ilvl="3">
-      <w:start w:val="1"/>
-      <w:numFmt w:val="bullet"/>
-      <w:lvlText w:val=""/>
-      <w:lvlJc w:val="left"/>
-      <w:pPr>
-        <w:tabs>
-          <w:tab w:val="num" w:pos="0"/>
-        </w:tabs>
-        <w:ind w:left="2880" w:hanging="360"/>
-      </w:pPr>
-      <w:rPr>
-        <w:rFonts w:ascii="Symbol" w:hAnsi="Symbol" w:cs="Symbol" w:hint="default"/>
-      </w:rPr>
-    </w:lvl>
-    <w:lvl w:ilvl="4">
-      <w:start w:val="1"/>
-      <w:numFmt w:val="bullet"/>
-      <w:lvlText w:val="o"/>
-      <w:lvlJc w:val="left"/>
-      <w:pPr>
-        <w:tabs>
-          <w:tab w:val="num" w:pos="0"/>
-        </w:tabs>
-        <w:ind w:left="3600" w:hanging="360"/>
-      </w:pPr>
-      <w:rPr>
-        <w:rFonts w:ascii="Courier New" w:hAnsi="Courier New" w:cs="Courier New" w:hint="default"/>
-      </w:rPr>
-    </w:lvl>
-    <w:lvl w:ilvl="5">
-      <w:start w:val="1"/>
-      <w:numFmt w:val="bullet"/>
-      <w:lvlText w:val=""/>
-      <w:lvlJc w:val="left"/>
-      <w:pPr>
-        <w:tabs>
-          <w:tab w:val="num" w:pos="0"/>
-        </w:tabs>
-        <w:ind w:left="4320" w:hanging="360"/>
-      </w:pPr>
-      <w:rPr>
-        <w:rFonts w:ascii="Wingdings" w:hAnsi="Wingdings" w:cs="Wingdings" w:hint="default"/>
-      </w:rPr>
-    </w:lvl>
-    <w:lvl w:ilvl="6">
-      <w:start w:val="1"/>
-      <w:numFmt w:val="bullet"/>
-      <w:lvlText w:val=""/>
-      <w:lvlJc w:val="left"/>
-      <w:pPr>
-        <w:tabs>
-          <w:tab w:val="num" w:pos="0"/>
-        </w:tabs>
-        <w:ind w:left="5040" w:hanging="360"/>
-      </w:pPr>
-      <w:rPr>
-        <w:rFonts w:ascii="Symbol" w:hAnsi="Symbol" w:cs="Symbol" w:hint="default"/>
-      </w:rPr>
-    </w:lvl>
-    <w:lvl w:ilvl="7">
-      <w:start w:val="1"/>
-      <w:numFmt w:val="bullet"/>
-      <w:lvlText w:val="o"/>
-      <w:lvlJc w:val="left"/>
-      <w:pPr>
-        <w:tabs>
-          <w:tab w:val="num" w:pos="0"/>
-        </w:tabs>
-        <w:ind w:left="5760" w:hanging="360"/>
-      </w:pPr>
-      <w:rPr>
-        <w:rFonts w:ascii="Courier New" w:hAnsi="Courier New" w:cs="Courier New" w:hint="default"/>
-      </w:rPr>
-    </w:lvl>
-    <w:lvl w:ilvl="8">
-      <w:start w:val="1"/>
-      <w:numFmt w:val="bullet"/>
-      <w:lvlText w:val=""/>
-      <w:lvlJc w:val="left"/>
-      <w:pPr>
-        <w:tabs>
-          <w:tab w:val="num" w:pos="0"/>
-        </w:tabs>
-        <w:ind w:left="6480" w:hanging="360"/>
-      </w:pPr>
-      <w:rPr>
-        <w:rFonts w:ascii="Wingdings" w:hAnsi="Wingdings" w:cs="Wingdings" w:hint="default"/>
-      </w:rPr>
-    </w:lvl>
-  </w:abstractNum>
-  <w:abstractNum w:abstractNumId="8">
-    <w:lvl w:ilvl="0">
-      <w:start w:val="1"/>
-      <w:numFmt w:val="decimal"/>
-      <w:lvlText w:val="%1."/>
-      <w:lvlJc w:val="left"/>
-      <w:pPr>
-        <w:tabs>
-          <w:tab w:val="num" w:pos="720"/>
-        </w:tabs>
-        <w:ind w:left="720" w:hanging="360"/>
-      </w:pPr>
-    </w:lvl>
-    <w:lvl w:ilvl="1">
-      <w:start w:val="1"/>
-      <w:numFmt w:val="upperRoman"/>
-      <w:lvlText w:val="%2."/>
-      <w:lvlJc w:val="left"/>
-      <w:pPr>
-        <w:tabs>
-          <w:tab w:val="num" w:pos="1080"/>
-        </w:tabs>
-        <w:ind w:left="1080" w:hanging="360"/>
-      </w:pPr>
-    </w:lvl>
-    <w:lvl w:ilvl="2">
-      <w:start w:val="1"/>
-      <w:numFmt w:val="decimal"/>
-      <w:lvlText w:val="%3."/>
-      <w:lvlJc w:val="left"/>
-      <w:pPr>
-        <w:tabs>
-          <w:tab w:val="num" w:pos="1440"/>
-        </w:tabs>
-        <w:ind w:left="1440" w:hanging="360"/>
-      </w:pPr>
-    </w:lvl>
-    <w:lvl w:ilvl="3">
-      <w:start w:val="1"/>
-      <w:numFmt w:val="decimal"/>
-      <w:lvlText w:val="%4."/>
-      <w:lvlJc w:val="left"/>
-      <w:pPr>
-        <w:tabs>
-          <w:tab w:val="num" w:pos="1800"/>
-        </w:tabs>
-        <w:ind w:left="1800" w:hanging="360"/>
-      </w:pPr>
-    </w:lvl>
-    <w:lvl w:ilvl="4">
-      <w:start w:val="1"/>
-      <w:numFmt w:val="decimal"/>
-      <w:lvlText w:val="%5."/>
-      <w:lvlJc w:val="left"/>
-      <w:pPr>
-        <w:tabs>
-          <w:tab w:val="num" w:pos="2160"/>
-        </w:tabs>
-        <w:ind w:left="2160" w:hanging="360"/>
-      </w:pPr>
-    </w:lvl>
-    <w:lvl w:ilvl="5">
-      <w:start w:val="1"/>
-      <w:numFmt w:val="decimal"/>
-      <w:lvlText w:val="%6."/>
-      <w:lvlJc w:val="left"/>
-      <w:pPr>
-        <w:tabs>
-          <w:tab w:val="num" w:pos="2520"/>
-        </w:tabs>
-        <w:ind w:left="2520" w:hanging="360"/>
-      </w:pPr>
-    </w:lvl>
-    <w:lvl w:ilvl="6">
-      <w:start w:val="1"/>
-      <w:numFmt w:val="decimal"/>
-      <w:lvlText w:val="%7."/>
-      <w:lvlJc w:val="left"/>
-      <w:pPr>
-        <w:tabs>
-          <w:tab w:val="num" w:pos="2880"/>
-        </w:tabs>
-        <w:ind w:left="2880" w:hanging="360"/>
-      </w:pPr>
-    </w:lvl>
-    <w:lvl w:ilvl="7">
-      <w:start w:val="1"/>
-      <w:numFmt w:val="decimal"/>
-      <w:lvlText w:val="%8."/>
-      <w:lvlJc w:val="left"/>
-      <w:pPr>
-        <w:tabs>
-          <w:tab w:val="num" w:pos="3240"/>
-        </w:tabs>
-        <w:ind w:left="3240" w:hanging="360"/>
-      </w:pPr>
-    </w:lvl>
-    <w:lvl w:ilvl="8">
-      <w:start w:val="1"/>
-      <w:numFmt w:val="decimal"/>
-      <w:lvlText w:val="%9."/>
-      <w:lvlJc w:val="left"/>
-      <w:pPr>
-        <w:tabs>
-          <w:tab w:val="num" w:pos="3600"/>
-        </w:tabs>
-        <w:ind w:left="3600" w:hanging="360"/>
-      </w:pPr>
-    </w:lvl>
-  </w:abstractNum>
-  <w:abstractNum w:abstractNumId="9">
+  <w:abstractNum w:abstractNumId="5" w15:restartNumberingAfterBreak="0">
+    <w:nsid w:val="59862EEE"/>
+    <w:multiLevelType w:val="multilevel"/>
+    <w:tmpl w:val="4948B222"/>
     <w:lvl w:ilvl="0">
       <w:start w:val="1"/>
       <w:numFmt w:val="none"/>
@@ -3501,7 +3631,7 @@
         <w:tabs>
           <w:tab w:val="num" w:pos="0"/>
         </w:tabs>
-        <w:ind w:left="0" w:hanging="0"/>
+        <w:ind w:left="0" w:firstLine="0"/>
       </w:pPr>
     </w:lvl>
     <w:lvl w:ilvl="1">
@@ -3514,7 +3644,7 @@
         <w:tabs>
           <w:tab w:val="num" w:pos="0"/>
         </w:tabs>
-        <w:ind w:left="0" w:hanging="0"/>
+        <w:ind w:left="0" w:firstLine="0"/>
       </w:pPr>
     </w:lvl>
     <w:lvl w:ilvl="2">
@@ -3527,7 +3657,7 @@
         <w:tabs>
           <w:tab w:val="num" w:pos="0"/>
         </w:tabs>
-        <w:ind w:left="0" w:hanging="0"/>
+        <w:ind w:left="0" w:firstLine="0"/>
       </w:pPr>
     </w:lvl>
     <w:lvl w:ilvl="3">
@@ -3540,7 +3670,7 @@
         <w:tabs>
           <w:tab w:val="num" w:pos="0"/>
         </w:tabs>
-        <w:ind w:left="0" w:hanging="0"/>
+        <w:ind w:left="0" w:firstLine="0"/>
       </w:pPr>
     </w:lvl>
     <w:lvl w:ilvl="4">
@@ -3553,7 +3683,7 @@
         <w:tabs>
           <w:tab w:val="num" w:pos="0"/>
         </w:tabs>
-        <w:ind w:left="0" w:hanging="0"/>
+        <w:ind w:left="0" w:firstLine="0"/>
       </w:pPr>
     </w:lvl>
     <w:lvl w:ilvl="5">
@@ -3566,7 +3696,7 @@
         <w:tabs>
           <w:tab w:val="num" w:pos="0"/>
         </w:tabs>
-        <w:ind w:left="0" w:hanging="0"/>
+        <w:ind w:left="0" w:firstLine="0"/>
       </w:pPr>
     </w:lvl>
     <w:lvl w:ilvl="6">
@@ -3579,7 +3709,7 @@
         <w:tabs>
           <w:tab w:val="num" w:pos="0"/>
         </w:tabs>
-        <w:ind w:left="0" w:hanging="0"/>
+        <w:ind w:left="0" w:firstLine="0"/>
       </w:pPr>
     </w:lvl>
     <w:lvl w:ilvl="7">
@@ -3592,7 +3722,7 @@
         <w:tabs>
           <w:tab w:val="num" w:pos="0"/>
         </w:tabs>
-        <w:ind w:left="0" w:hanging="0"/>
+        <w:ind w:left="0" w:firstLine="0"/>
       </w:pPr>
     </w:lvl>
     <w:lvl w:ilvl="8">
@@ -3605,27 +3735,420 @@
         <w:tabs>
           <w:tab w:val="num" w:pos="0"/>
         </w:tabs>
-        <w:ind w:left="0" w:hanging="0"/>
+        <w:ind w:left="0" w:firstLine="0"/>
+      </w:pPr>
+    </w:lvl>
+  </w:abstractNum>
+  <w:abstractNum w:abstractNumId="6" w15:restartNumberingAfterBreak="0">
+    <w:nsid w:val="5F8B14BD"/>
+    <w:multiLevelType w:val="multilevel"/>
+    <w:tmpl w:val="93C0A236"/>
+    <w:lvl w:ilvl="0">
+      <w:start w:val="1"/>
+      <w:numFmt w:val="bullet"/>
+      <w:lvlText w:val=""/>
+      <w:lvlJc w:val="left"/>
+      <w:pPr>
+        <w:tabs>
+          <w:tab w:val="num" w:pos="0"/>
+        </w:tabs>
+        <w:ind w:left="720" w:hanging="360"/>
+      </w:pPr>
+      <w:rPr>
+        <w:rFonts w:ascii="Symbol" w:hAnsi="Symbol" w:cs="Symbol" w:hint="default"/>
+      </w:rPr>
+    </w:lvl>
+    <w:lvl w:ilvl="1">
+      <w:start w:val="1"/>
+      <w:numFmt w:val="bullet"/>
+      <w:lvlText w:val="o"/>
+      <w:lvlJc w:val="left"/>
+      <w:pPr>
+        <w:tabs>
+          <w:tab w:val="num" w:pos="0"/>
+        </w:tabs>
+        <w:ind w:left="1440" w:hanging="360"/>
+      </w:pPr>
+      <w:rPr>
+        <w:rFonts w:ascii="Courier New" w:hAnsi="Courier New" w:cs="Courier New" w:hint="default"/>
+      </w:rPr>
+    </w:lvl>
+    <w:lvl w:ilvl="2">
+      <w:start w:val="1"/>
+      <w:numFmt w:val="bullet"/>
+      <w:lvlText w:val=""/>
+      <w:lvlJc w:val="left"/>
+      <w:pPr>
+        <w:tabs>
+          <w:tab w:val="num" w:pos="0"/>
+        </w:tabs>
+        <w:ind w:left="2160" w:hanging="360"/>
+      </w:pPr>
+      <w:rPr>
+        <w:rFonts w:ascii="Wingdings" w:hAnsi="Wingdings" w:cs="Wingdings" w:hint="default"/>
+      </w:rPr>
+    </w:lvl>
+    <w:lvl w:ilvl="3">
+      <w:start w:val="1"/>
+      <w:numFmt w:val="bullet"/>
+      <w:lvlText w:val=""/>
+      <w:lvlJc w:val="left"/>
+      <w:pPr>
+        <w:tabs>
+          <w:tab w:val="num" w:pos="0"/>
+        </w:tabs>
+        <w:ind w:left="2880" w:hanging="360"/>
+      </w:pPr>
+      <w:rPr>
+        <w:rFonts w:ascii="Symbol" w:hAnsi="Symbol" w:cs="Symbol" w:hint="default"/>
+      </w:rPr>
+    </w:lvl>
+    <w:lvl w:ilvl="4">
+      <w:start w:val="1"/>
+      <w:numFmt w:val="bullet"/>
+      <w:lvlText w:val="o"/>
+      <w:lvlJc w:val="left"/>
+      <w:pPr>
+        <w:tabs>
+          <w:tab w:val="num" w:pos="0"/>
+        </w:tabs>
+        <w:ind w:left="3600" w:hanging="360"/>
+      </w:pPr>
+      <w:rPr>
+        <w:rFonts w:ascii="Courier New" w:hAnsi="Courier New" w:cs="Courier New" w:hint="default"/>
+      </w:rPr>
+    </w:lvl>
+    <w:lvl w:ilvl="5">
+      <w:start w:val="1"/>
+      <w:numFmt w:val="bullet"/>
+      <w:lvlText w:val=""/>
+      <w:lvlJc w:val="left"/>
+      <w:pPr>
+        <w:tabs>
+          <w:tab w:val="num" w:pos="0"/>
+        </w:tabs>
+        <w:ind w:left="4320" w:hanging="360"/>
+      </w:pPr>
+      <w:rPr>
+        <w:rFonts w:ascii="Wingdings" w:hAnsi="Wingdings" w:cs="Wingdings" w:hint="default"/>
+      </w:rPr>
+    </w:lvl>
+    <w:lvl w:ilvl="6">
+      <w:start w:val="1"/>
+      <w:numFmt w:val="bullet"/>
+      <w:lvlText w:val=""/>
+      <w:lvlJc w:val="left"/>
+      <w:pPr>
+        <w:tabs>
+          <w:tab w:val="num" w:pos="0"/>
+        </w:tabs>
+        <w:ind w:left="5040" w:hanging="360"/>
+      </w:pPr>
+      <w:rPr>
+        <w:rFonts w:ascii="Symbol" w:hAnsi="Symbol" w:cs="Symbol" w:hint="default"/>
+      </w:rPr>
+    </w:lvl>
+    <w:lvl w:ilvl="7">
+      <w:start w:val="1"/>
+      <w:numFmt w:val="bullet"/>
+      <w:lvlText w:val="o"/>
+      <w:lvlJc w:val="left"/>
+      <w:pPr>
+        <w:tabs>
+          <w:tab w:val="num" w:pos="0"/>
+        </w:tabs>
+        <w:ind w:left="5760" w:hanging="360"/>
+      </w:pPr>
+      <w:rPr>
+        <w:rFonts w:ascii="Courier New" w:hAnsi="Courier New" w:cs="Courier New" w:hint="default"/>
+      </w:rPr>
+    </w:lvl>
+    <w:lvl w:ilvl="8">
+      <w:start w:val="1"/>
+      <w:numFmt w:val="bullet"/>
+      <w:lvlText w:val=""/>
+      <w:lvlJc w:val="left"/>
+      <w:pPr>
+        <w:tabs>
+          <w:tab w:val="num" w:pos="0"/>
+        </w:tabs>
+        <w:ind w:left="6480" w:hanging="360"/>
+      </w:pPr>
+      <w:rPr>
+        <w:rFonts w:ascii="Wingdings" w:hAnsi="Wingdings" w:cs="Wingdings" w:hint="default"/>
+      </w:rPr>
+    </w:lvl>
+  </w:abstractNum>
+  <w:abstractNum w:abstractNumId="7" w15:restartNumberingAfterBreak="0">
+    <w:nsid w:val="64EB57CB"/>
+    <w:multiLevelType w:val="multilevel"/>
+    <w:tmpl w:val="9D1E1D72"/>
+    <w:lvl w:ilvl="0">
+      <w:start w:val="1"/>
+      <w:numFmt w:val="bullet"/>
+      <w:lvlText w:val=""/>
+      <w:lvlJc w:val="left"/>
+      <w:pPr>
+        <w:tabs>
+          <w:tab w:val="num" w:pos="0"/>
+        </w:tabs>
+        <w:ind w:left="720" w:hanging="360"/>
+      </w:pPr>
+      <w:rPr>
+        <w:rFonts w:ascii="Symbol" w:hAnsi="Symbol" w:cs="Symbol" w:hint="default"/>
+      </w:rPr>
+    </w:lvl>
+    <w:lvl w:ilvl="1">
+      <w:start w:val="1"/>
+      <w:numFmt w:val="bullet"/>
+      <w:lvlText w:val="o"/>
+      <w:lvlJc w:val="left"/>
+      <w:pPr>
+        <w:tabs>
+          <w:tab w:val="num" w:pos="0"/>
+        </w:tabs>
+        <w:ind w:left="1440" w:hanging="360"/>
+      </w:pPr>
+      <w:rPr>
+        <w:rFonts w:ascii="Courier New" w:hAnsi="Courier New" w:cs="Courier New" w:hint="default"/>
+      </w:rPr>
+    </w:lvl>
+    <w:lvl w:ilvl="2">
+      <w:start w:val="1"/>
+      <w:numFmt w:val="bullet"/>
+      <w:lvlText w:val=""/>
+      <w:lvlJc w:val="left"/>
+      <w:pPr>
+        <w:tabs>
+          <w:tab w:val="num" w:pos="0"/>
+        </w:tabs>
+        <w:ind w:left="2160" w:hanging="360"/>
+      </w:pPr>
+      <w:rPr>
+        <w:rFonts w:ascii="Wingdings" w:hAnsi="Wingdings" w:cs="Wingdings" w:hint="default"/>
+      </w:rPr>
+    </w:lvl>
+    <w:lvl w:ilvl="3">
+      <w:start w:val="1"/>
+      <w:numFmt w:val="bullet"/>
+      <w:lvlText w:val=""/>
+      <w:lvlJc w:val="left"/>
+      <w:pPr>
+        <w:tabs>
+          <w:tab w:val="num" w:pos="0"/>
+        </w:tabs>
+        <w:ind w:left="2880" w:hanging="360"/>
+      </w:pPr>
+      <w:rPr>
+        <w:rFonts w:ascii="Symbol" w:hAnsi="Symbol" w:cs="Symbol" w:hint="default"/>
+      </w:rPr>
+    </w:lvl>
+    <w:lvl w:ilvl="4">
+      <w:start w:val="1"/>
+      <w:numFmt w:val="bullet"/>
+      <w:lvlText w:val="o"/>
+      <w:lvlJc w:val="left"/>
+      <w:pPr>
+        <w:tabs>
+          <w:tab w:val="num" w:pos="0"/>
+        </w:tabs>
+        <w:ind w:left="3600" w:hanging="360"/>
+      </w:pPr>
+      <w:rPr>
+        <w:rFonts w:ascii="Courier New" w:hAnsi="Courier New" w:cs="Courier New" w:hint="default"/>
+      </w:rPr>
+    </w:lvl>
+    <w:lvl w:ilvl="5">
+      <w:start w:val="1"/>
+      <w:numFmt w:val="bullet"/>
+      <w:lvlText w:val=""/>
+      <w:lvlJc w:val="left"/>
+      <w:pPr>
+        <w:tabs>
+          <w:tab w:val="num" w:pos="0"/>
+        </w:tabs>
+        <w:ind w:left="4320" w:hanging="360"/>
+      </w:pPr>
+      <w:rPr>
+        <w:rFonts w:ascii="Wingdings" w:hAnsi="Wingdings" w:cs="Wingdings" w:hint="default"/>
+      </w:rPr>
+    </w:lvl>
+    <w:lvl w:ilvl="6">
+      <w:start w:val="1"/>
+      <w:numFmt w:val="bullet"/>
+      <w:lvlText w:val=""/>
+      <w:lvlJc w:val="left"/>
+      <w:pPr>
+        <w:tabs>
+          <w:tab w:val="num" w:pos="0"/>
+        </w:tabs>
+        <w:ind w:left="5040" w:hanging="360"/>
+      </w:pPr>
+      <w:rPr>
+        <w:rFonts w:ascii="Symbol" w:hAnsi="Symbol" w:cs="Symbol" w:hint="default"/>
+      </w:rPr>
+    </w:lvl>
+    <w:lvl w:ilvl="7">
+      <w:start w:val="1"/>
+      <w:numFmt w:val="bullet"/>
+      <w:lvlText w:val="o"/>
+      <w:lvlJc w:val="left"/>
+      <w:pPr>
+        <w:tabs>
+          <w:tab w:val="num" w:pos="0"/>
+        </w:tabs>
+        <w:ind w:left="5760" w:hanging="360"/>
+      </w:pPr>
+      <w:rPr>
+        <w:rFonts w:ascii="Courier New" w:hAnsi="Courier New" w:cs="Courier New" w:hint="default"/>
+      </w:rPr>
+    </w:lvl>
+    <w:lvl w:ilvl="8">
+      <w:start w:val="1"/>
+      <w:numFmt w:val="bullet"/>
+      <w:lvlText w:val=""/>
+      <w:lvlJc w:val="left"/>
+      <w:pPr>
+        <w:tabs>
+          <w:tab w:val="num" w:pos="0"/>
+        </w:tabs>
+        <w:ind w:left="6480" w:hanging="360"/>
+      </w:pPr>
+      <w:rPr>
+        <w:rFonts w:ascii="Wingdings" w:hAnsi="Wingdings" w:cs="Wingdings" w:hint="default"/>
+      </w:rPr>
+    </w:lvl>
+  </w:abstractNum>
+  <w:abstractNum w:abstractNumId="8" w15:restartNumberingAfterBreak="0">
+    <w:nsid w:val="79FF06BE"/>
+    <w:multiLevelType w:val="multilevel"/>
+    <w:tmpl w:val="AFF0FA58"/>
+    <w:lvl w:ilvl="0">
+      <w:start w:val="1"/>
+      <w:numFmt w:val="decimal"/>
+      <w:lvlText w:val="%1."/>
+      <w:lvlJc w:val="left"/>
+      <w:pPr>
+        <w:tabs>
+          <w:tab w:val="num" w:pos="720"/>
+        </w:tabs>
+        <w:ind w:left="720" w:hanging="360"/>
+      </w:pPr>
+    </w:lvl>
+    <w:lvl w:ilvl="1">
+      <w:start w:val="1"/>
+      <w:numFmt w:val="upperRoman"/>
+      <w:lvlText w:val="%2."/>
+      <w:lvlJc w:val="left"/>
+      <w:pPr>
+        <w:tabs>
+          <w:tab w:val="num" w:pos="1080"/>
+        </w:tabs>
+        <w:ind w:left="1080" w:hanging="360"/>
+      </w:pPr>
+    </w:lvl>
+    <w:lvl w:ilvl="2">
+      <w:start w:val="1"/>
+      <w:numFmt w:val="decimal"/>
+      <w:lvlText w:val="%3."/>
+      <w:lvlJc w:val="left"/>
+      <w:pPr>
+        <w:tabs>
+          <w:tab w:val="num" w:pos="1440"/>
+        </w:tabs>
+        <w:ind w:left="1440" w:hanging="360"/>
+      </w:pPr>
+    </w:lvl>
+    <w:lvl w:ilvl="3">
+      <w:start w:val="1"/>
+      <w:numFmt w:val="decimal"/>
+      <w:lvlText w:val="%4."/>
+      <w:lvlJc w:val="left"/>
+      <w:pPr>
+        <w:tabs>
+          <w:tab w:val="num" w:pos="1800"/>
+        </w:tabs>
+        <w:ind w:left="1800" w:hanging="360"/>
+      </w:pPr>
+    </w:lvl>
+    <w:lvl w:ilvl="4">
+      <w:start w:val="1"/>
+      <w:numFmt w:val="decimal"/>
+      <w:lvlText w:val="%5."/>
+      <w:lvlJc w:val="left"/>
+      <w:pPr>
+        <w:tabs>
+          <w:tab w:val="num" w:pos="2160"/>
+        </w:tabs>
+        <w:ind w:left="2160" w:hanging="360"/>
+      </w:pPr>
+    </w:lvl>
+    <w:lvl w:ilvl="5">
+      <w:start w:val="1"/>
+      <w:numFmt w:val="decimal"/>
+      <w:lvlText w:val="%6."/>
+      <w:lvlJc w:val="left"/>
+      <w:pPr>
+        <w:tabs>
+          <w:tab w:val="num" w:pos="2520"/>
+        </w:tabs>
+        <w:ind w:left="2520" w:hanging="360"/>
+      </w:pPr>
+    </w:lvl>
+    <w:lvl w:ilvl="6">
+      <w:start w:val="1"/>
+      <w:numFmt w:val="decimal"/>
+      <w:lvlText w:val="%7."/>
+      <w:lvlJc w:val="left"/>
+      <w:pPr>
+        <w:tabs>
+          <w:tab w:val="num" w:pos="2880"/>
+        </w:tabs>
+        <w:ind w:left="2880" w:hanging="360"/>
+      </w:pPr>
+    </w:lvl>
+    <w:lvl w:ilvl="7">
+      <w:start w:val="1"/>
+      <w:numFmt w:val="decimal"/>
+      <w:lvlText w:val="%8."/>
+      <w:lvlJc w:val="left"/>
+      <w:pPr>
+        <w:tabs>
+          <w:tab w:val="num" w:pos="3240"/>
+        </w:tabs>
+        <w:ind w:left="3240" w:hanging="360"/>
+      </w:pPr>
+    </w:lvl>
+    <w:lvl w:ilvl="8">
+      <w:start w:val="1"/>
+      <w:numFmt w:val="decimal"/>
+      <w:lvlText w:val="%9."/>
+      <w:lvlJc w:val="left"/>
+      <w:pPr>
+        <w:tabs>
+          <w:tab w:val="num" w:pos="3600"/>
+        </w:tabs>
+        <w:ind w:left="3600" w:hanging="360"/>
       </w:pPr>
     </w:lvl>
   </w:abstractNum>
   <w:num w:numId="1">
+    <w:abstractNumId w:val="3"/>
+  </w:num>
+  <w:num w:numId="2">
     <w:abstractNumId w:val="1"/>
   </w:num>
-  <w:num w:numId="2">
-    <w:abstractNumId w:val="2"/>
-  </w:num>
   <w:num w:numId="3">
-    <w:abstractNumId w:val="3"/>
+    <w:abstractNumId w:val="6"/>
   </w:num>
   <w:num w:numId="4">
     <w:abstractNumId w:val="4"/>
   </w:num>
   <w:num w:numId="5">
-    <w:abstractNumId w:val="5"/>
+    <w:abstractNumId w:val="0"/>
   </w:num>
   <w:num w:numId="6">
-    <w:abstractNumId w:val="6"/>
+    <w:abstractNumId w:val="2"/>
   </w:num>
   <w:num w:numId="7">
     <w:abstractNumId w:val="7"/>
@@ -3634,38 +4157,38 @@
     <w:abstractNumId w:val="8"/>
   </w:num>
   <w:num w:numId="9">
-    <w:abstractNumId w:val="9"/>
+    <w:abstractNumId w:val="5"/>
   </w:num>
 </w:numbering>
 </file>
 
 <file path=word/styles.xml><?xml version="1.0" encoding="utf-8"?>
-<w:styles xmlns:w="http://schemas.openxmlformats.org/wordprocessingml/2006/main" xmlns:w14="http://schemas.microsoft.com/office/word/2010/wordml" xmlns:mc="http://schemas.openxmlformats.org/markup-compatibility/2006" mc:Ignorable="w14">
+<w:styles xmlns:mc="http://schemas.openxmlformats.org/markup-compatibility/2006" xmlns:r="http://schemas.openxmlformats.org/officeDocument/2006/relationships" xmlns:w="http://schemas.openxmlformats.org/wordprocessingml/2006/main" xmlns:w14="http://schemas.microsoft.com/office/word/2010/wordml" xmlns:w15="http://schemas.microsoft.com/office/word/2012/wordml" xmlns:w16cex="http://schemas.microsoft.com/office/word/2018/wordml/cex" xmlns:w16cid="http://schemas.microsoft.com/office/word/2016/wordml/cid" xmlns:w16="http://schemas.microsoft.com/office/word/2018/wordml" xmlns:w16sdtdh="http://schemas.microsoft.com/office/word/2020/wordml/sdtdatahash" xmlns:w16se="http://schemas.microsoft.com/office/word/2015/wordml/symex" mc:Ignorable="w14 w15 w16se w16cid w16 w16cex w16sdtdh">
   <w:docDefaults>
     <w:rPrDefault>
       <w:rPr>
-        <w:rFonts w:ascii="Calibri" w:hAnsi="Calibri" w:eastAsia="Calibri" w:cs="" w:asciiTheme="minorHAnsi" w:cstheme="minorBidi" w:eastAsiaTheme="minorHAnsi" w:hAnsiTheme="minorHAnsi"/>
+        <w:rFonts w:asciiTheme="minorHAnsi" w:eastAsiaTheme="minorHAnsi" w:hAnsiTheme="minorHAnsi" w:cstheme="minorBidi"/>
         <w:szCs w:val="22"/>
         <w:lang w:val="en-IN" w:eastAsia="en-US" w:bidi="ar-SA"/>
       </w:rPr>
     </w:rPrDefault>
     <w:pPrDefault>
       <w:pPr>
-        <w:suppressAutoHyphens w:val="true"/>
+        <w:suppressAutoHyphens/>
       </w:pPr>
     </w:pPrDefault>
   </w:docDefaults>
   <w:latentStyles w:defLockedState="0" w:defUIPriority="99" w:defSemiHidden="0" w:defUnhideWhenUsed="0" w:defQFormat="0" w:count="376">
     <w:lsdException w:name="Normal" w:uiPriority="0" w:qFormat="1"/>
     <w:lsdException w:name="heading 1" w:uiPriority="9" w:qFormat="1"/>
-    <w:lsdException w:name="heading 2" w:uiPriority="9" w:semiHidden="1" w:unhideWhenUsed="1" w:qFormat="1"/>
-    <w:lsdException w:name="heading 3" w:uiPriority="9" w:semiHidden="1" w:unhideWhenUsed="1" w:qFormat="1"/>
-    <w:lsdException w:name="heading 4" w:uiPriority="9" w:semiHidden="1" w:unhideWhenUsed="1" w:qFormat="1"/>
-    <w:lsdException w:name="heading 5" w:uiPriority="9" w:semiHidden="1" w:unhideWhenUsed="1" w:qFormat="1"/>
-    <w:lsdException w:name="heading 6" w:uiPriority="9" w:semiHidden="1" w:unhideWhenUsed="1" w:qFormat="1"/>
-    <w:lsdException w:name="heading 7" w:uiPriority="9" w:semiHidden="1" w:unhideWhenUsed="1" w:qFormat="1"/>
-    <w:lsdException w:name="heading 8" w:uiPriority="9" w:semiHidden="1" w:unhideWhenUsed="1" w:qFormat="1"/>
-    <w:lsdException w:name="heading 9" w:uiPriority="9" w:semiHidden="1" w:unhideWhenUsed="1" w:qFormat="1"/>
+    <w:lsdException w:name="heading 2" w:semiHidden="1" w:uiPriority="9" w:unhideWhenUsed="1" w:qFormat="1"/>
+    <w:lsdException w:name="heading 3" w:semiHidden="1" w:uiPriority="9" w:unhideWhenUsed="1" w:qFormat="1"/>
+    <w:lsdException w:name="heading 4" w:semiHidden="1" w:uiPriority="9" w:unhideWhenUsed="1" w:qFormat="1"/>
+    <w:lsdException w:name="heading 5" w:semiHidden="1" w:uiPriority="9" w:unhideWhenUsed="1" w:qFormat="1"/>
+    <w:lsdException w:name="heading 6" w:semiHidden="1" w:uiPriority="9" w:unhideWhenUsed="1" w:qFormat="1"/>
+    <w:lsdException w:name="heading 7" w:semiHidden="1" w:uiPriority="9" w:unhideWhenUsed="1" w:qFormat="1"/>
+    <w:lsdException w:name="heading 8" w:semiHidden="1" w:uiPriority="9" w:unhideWhenUsed="1" w:qFormat="1"/>
+    <w:lsdException w:name="heading 9" w:semiHidden="1" w:uiPriority="9" w:unhideWhenUsed="1" w:qFormat="1"/>
     <w:lsdException w:name="index 1" w:semiHidden="1" w:unhideWhenUsed="1"/>
     <w:lsdException w:name="index 2" w:semiHidden="1" w:unhideWhenUsed="1"/>
     <w:lsdException w:name="index 3" w:semiHidden="1" w:unhideWhenUsed="1"/>
@@ -3675,22 +4198,22 @@
     <w:lsdException w:name="index 7" w:semiHidden="1" w:unhideWhenUsed="1"/>
     <w:lsdException w:name="index 8" w:semiHidden="1" w:unhideWhenUsed="1"/>
     <w:lsdException w:name="index 9" w:semiHidden="1" w:unhideWhenUsed="1"/>
-    <w:lsdException w:name="toc 1" w:uiPriority="39" w:semiHidden="1" w:unhideWhenUsed="1"/>
-    <w:lsdException w:name="toc 2" w:uiPriority="39" w:semiHidden="1" w:unhideWhenUsed="1"/>
-    <w:lsdException w:name="toc 3" w:uiPriority="39" w:semiHidden="1" w:unhideWhenUsed="1"/>
-    <w:lsdException w:name="toc 4" w:uiPriority="39" w:semiHidden="1" w:unhideWhenUsed="1"/>
-    <w:lsdException w:name="toc 5" w:uiPriority="39" w:semiHidden="1" w:unhideWhenUsed="1"/>
-    <w:lsdException w:name="toc 6" w:uiPriority="39" w:semiHidden="1" w:unhideWhenUsed="1"/>
-    <w:lsdException w:name="toc 7" w:uiPriority="39" w:semiHidden="1" w:unhideWhenUsed="1"/>
-    <w:lsdException w:name="toc 8" w:uiPriority="39" w:semiHidden="1" w:unhideWhenUsed="1"/>
-    <w:lsdException w:name="toc 9" w:uiPriority="39" w:semiHidden="1" w:unhideWhenUsed="1"/>
+    <w:lsdException w:name="toc 1" w:semiHidden="1" w:uiPriority="39" w:unhideWhenUsed="1"/>
+    <w:lsdException w:name="toc 2" w:semiHidden="1" w:uiPriority="39" w:unhideWhenUsed="1"/>
+    <w:lsdException w:name="toc 3" w:semiHidden="1" w:uiPriority="39" w:unhideWhenUsed="1"/>
+    <w:lsdException w:name="toc 4" w:semiHidden="1" w:uiPriority="39" w:unhideWhenUsed="1"/>
+    <w:lsdException w:name="toc 5" w:semiHidden="1" w:uiPriority="39" w:unhideWhenUsed="1"/>
+    <w:lsdException w:name="toc 6" w:semiHidden="1" w:uiPriority="39" w:unhideWhenUsed="1"/>
+    <w:lsdException w:name="toc 7" w:semiHidden="1" w:uiPriority="39" w:unhideWhenUsed="1"/>
+    <w:lsdException w:name="toc 8" w:semiHidden="1" w:uiPriority="39" w:unhideWhenUsed="1"/>
+    <w:lsdException w:name="toc 9" w:semiHidden="1" w:uiPriority="39" w:unhideWhenUsed="1"/>
     <w:lsdException w:name="Normal Indent" w:semiHidden="1" w:unhideWhenUsed="1"/>
     <w:lsdException w:name="footnote text" w:semiHidden="1" w:unhideWhenUsed="1"/>
     <w:lsdException w:name="annotation text" w:semiHidden="1" w:unhideWhenUsed="1"/>
     <w:lsdException w:name="header" w:semiHidden="1" w:unhideWhenUsed="1"/>
     <w:lsdException w:name="footer" w:semiHidden="1" w:unhideWhenUsed="1"/>
     <w:lsdException w:name="index heading" w:semiHidden="1" w:unhideWhenUsed="1"/>
-    <w:lsdException w:name="caption" w:uiPriority="35" w:semiHidden="1" w:unhideWhenUsed="1" w:qFormat="1"/>
+    <w:lsdException w:name="caption" w:semiHidden="1" w:uiPriority="35" w:unhideWhenUsed="1" w:qFormat="1"/>
     <w:lsdException w:name="table of figures" w:semiHidden="1" w:unhideWhenUsed="1"/>
     <w:lsdException w:name="envelope address" w:semiHidden="1" w:unhideWhenUsed="1"/>
     <w:lsdException w:name="envelope return" w:semiHidden="1" w:unhideWhenUsed="1"/>
@@ -3721,7 +4244,7 @@
     <w:lsdException w:name="Title" w:uiPriority="10" w:qFormat="1"/>
     <w:lsdException w:name="Closing" w:semiHidden="1" w:unhideWhenUsed="1"/>
     <w:lsdException w:name="Signature" w:semiHidden="1" w:unhideWhenUsed="1"/>
-    <w:lsdException w:name="Default Paragraph Font" w:uiPriority="1" w:semiHidden="1" w:unhideWhenUsed="1"/>
+    <w:lsdException w:name="Default Paragraph Font" w:semiHidden="1" w:uiPriority="1" w:unhideWhenUsed="1"/>
     <w:lsdException w:name="Body Text" w:semiHidden="1" w:unhideWhenUsed="1"/>
     <w:lsdException w:name="Body Text Indent" w:semiHidden="1" w:unhideWhenUsed="1"/>
     <w:lsdException w:name="List Continue" w:semiHidden="1" w:unhideWhenUsed="1"/>
@@ -3921,8 +4444,8 @@
     <w:lsdException w:name="Subtle Reference" w:uiPriority="31" w:qFormat="1"/>
     <w:lsdException w:name="Intense Reference" w:uiPriority="32" w:qFormat="1"/>
     <w:lsdException w:name="Book Title" w:uiPriority="33" w:qFormat="1"/>
-    <w:lsdException w:name="Bibliography" w:uiPriority="37" w:semiHidden="1" w:unhideWhenUsed="1"/>
-    <w:lsdException w:name="TOC Heading" w:uiPriority="39" w:semiHidden="1" w:unhideWhenUsed="1" w:qFormat="1"/>
+    <w:lsdException w:name="Bibliography" w:semiHidden="1" w:uiPriority="37" w:unhideWhenUsed="1"/>
+    <w:lsdException w:name="TOC Heading" w:semiHidden="1" w:uiPriority="39" w:unhideWhenUsed="1" w:qFormat="1"/>
     <w:lsdException w:name="Plain Table 1" w:uiPriority="41"/>
     <w:lsdException w:name="Plain Table 2" w:uiPriority="42"/>
     <w:lsdException w:name="Plain Table 3" w:uiPriority="43"/>
@@ -4033,97 +4556,102 @@
     <w:lsdException w:name="Unresolved Mention" w:semiHidden="1" w:unhideWhenUsed="1"/>
     <w:lsdException w:name="Smart Link" w:semiHidden="1" w:unhideWhenUsed="1"/>
   </w:latentStyles>
-  <w:style w:type="paragraph" w:styleId="Normal" w:default="1">
+  <w:style w:type="paragraph" w:default="1" w:styleId="Normal">
     <w:name w:val="Normal"/>
     <w:qFormat/>
-    <w:rsid w:val="00963e09"/>
+    <w:rsid w:val="00963E09"/>
     <w:pPr>
-      <w:widowControl/>
-      <w:suppressAutoHyphens w:val="true"/>
-      <w:bidi w:val="0"/>
-      <w:spacing w:lineRule="auto" w:line="259" w:before="0" w:after="160"/>
-      <w:jc w:val="left"/>
+      <w:spacing w:after="160" w:line="259" w:lineRule="auto"/>
     </w:pPr>
     <w:rPr>
-      <w:rFonts w:ascii="Calibri" w:hAnsi="Calibri" w:eastAsia="Calibri" w:cs="" w:asciiTheme="minorHAnsi" w:cstheme="minorBidi" w:eastAsiaTheme="minorHAnsi" w:hAnsiTheme="minorHAnsi"/>
-      <w:color w:val="auto"/>
-      <w:kern w:val="0"/>
       <w:sz w:val="22"/>
-      <w:szCs w:val="22"/>
-      <w:lang w:val="en-IN" w:eastAsia="en-US" w:bidi="ar-SA"/>
     </w:rPr>
   </w:style>
-  <w:style w:type="character" w:styleId="DefaultParagraphFont" w:default="1">
+  <w:style w:type="character" w:default="1" w:styleId="DefaultParagraphFont">
     <w:name w:val="Default Paragraph Font"/>
     <w:uiPriority w:val="1"/>
     <w:semiHidden/>
     <w:unhideWhenUsed/>
-    <w:qFormat/>
-    <w:rPr/>
   </w:style>
-  <w:style w:type="character" w:styleId="HeaderChar" w:customStyle="1">
+  <w:style w:type="table" w:default="1" w:styleId="TableNormal">
+    <w:name w:val="Normal Table"/>
+    <w:uiPriority w:val="99"/>
+    <w:semiHidden/>
+    <w:unhideWhenUsed/>
+    <w:tblPr>
+      <w:tblInd w:w="0" w:type="dxa"/>
+      <w:tblCellMar>
+        <w:top w:w="0" w:type="dxa"/>
+        <w:left w:w="108" w:type="dxa"/>
+        <w:bottom w:w="0" w:type="dxa"/>
+        <w:right w:w="108" w:type="dxa"/>
+      </w:tblCellMar>
+    </w:tblPr>
+  </w:style>
+  <w:style w:type="numbering" w:default="1" w:styleId="NoList">
+    <w:name w:val="No List"/>
+    <w:uiPriority w:val="99"/>
+    <w:semiHidden/>
+    <w:unhideWhenUsed/>
+  </w:style>
+  <w:style w:type="character" w:customStyle="1" w:styleId="HeaderChar">
     <w:name w:val="Header Char"/>
     <w:basedOn w:val="DefaultParagraphFont"/>
     <w:link w:val="Header"/>
     <w:uiPriority w:val="99"/>
     <w:qFormat/>
-    <w:rsid w:val="004e094a"/>
-    <w:rPr/>
+    <w:rsid w:val="004E094A"/>
   </w:style>
-  <w:style w:type="character" w:styleId="FooterChar" w:customStyle="1">
+  <w:style w:type="character" w:customStyle="1" w:styleId="FooterChar">
     <w:name w:val="Footer Char"/>
     <w:basedOn w:val="DefaultParagraphFont"/>
     <w:link w:val="Footer"/>
     <w:uiPriority w:val="99"/>
     <w:qFormat/>
-    <w:rsid w:val="004e094a"/>
-    <w:rPr/>
+    <w:rsid w:val="004E094A"/>
   </w:style>
-  <w:style w:type="character" w:styleId="Bullets">
+  <w:style w:type="character" w:customStyle="1" w:styleId="Bullets">
     <w:name w:val="Bullets"/>
     <w:qFormat/>
     <w:rPr>
-      <w:rFonts w:ascii="OpenSymbol" w:hAnsi="OpenSymbol" w:eastAsia="OpenSymbol" w:cs="OpenSymbol"/>
+      <w:rFonts w:ascii="OpenSymbol" w:eastAsia="OpenSymbol" w:hAnsi="OpenSymbol" w:cs="OpenSymbol"/>
     </w:rPr>
   </w:style>
-  <w:style w:type="character" w:styleId="NumberingSymbols">
+  <w:style w:type="character" w:customStyle="1" w:styleId="NumberingSymbols">
     <w:name w:val="Numbering Symbols"/>
     <w:qFormat/>
-    <w:rPr/>
   </w:style>
-  <w:style w:type="paragraph" w:styleId="Heading">
+  <w:style w:type="paragraph" w:customStyle="1" w:styleId="Heading">
     <w:name w:val="Heading"/>
     <w:basedOn w:val="Normal"/>
-    <w:next w:val="TextBody"/>
+    <w:next w:val="BodyText"/>
     <w:qFormat/>
     <w:pPr>
-      <w:keepNext w:val="true"/>
+      <w:keepNext/>
       <w:spacing w:before="240" w:after="120"/>
     </w:pPr>
     <w:rPr>
-      <w:rFonts w:ascii="Liberation Sans" w:hAnsi="Liberation Sans" w:eastAsia="Noto Sans CJK SC" w:cs="Lohit Devanagari"/>
+      <w:rFonts w:ascii="Liberation Sans" w:eastAsia="Noto Sans CJK SC" w:hAnsi="Liberation Sans" w:cs="Lohit Devanagari"/>
       <w:sz w:val="28"/>
       <w:szCs w:val="28"/>
     </w:rPr>
   </w:style>
-  <w:style w:type="paragraph" w:styleId="TextBody">
+  <w:style w:type="paragraph" w:styleId="BodyText">
     <w:name w:val="Body Text"/>
     <w:basedOn w:val="Normal"/>
     <w:pPr>
-      <w:spacing w:lineRule="auto" w:line="276" w:before="0" w:after="140"/>
+      <w:spacing w:after="140" w:line="276" w:lineRule="auto"/>
     </w:pPr>
-    <w:rPr/>
   </w:style>
   <w:style w:type="paragraph" w:styleId="List">
     <w:name w:val="List"/>
-    <w:basedOn w:val="TextBody"/>
-    <w:pPr/>
+    <w:basedOn w:val="BodyText"/>
     <w:rPr>
       <w:rFonts w:cs="Lohit Devanagari"/>
     </w:rPr>
   </w:style>
   <w:style w:type="paragraph" w:styleId="Caption">
-    <w:name w:val="Caption"/>
+    <w:name w:val="caption"/>
     <w:basedOn w:val="Normal"/>
     <w:qFormat/>
     <w:pPr>
@@ -4138,7 +4666,7 @@
       <w:szCs w:val="24"/>
     </w:rPr>
   </w:style>
-  <w:style w:type="paragraph" w:styleId="Index">
+  <w:style w:type="paragraph" w:customStyle="1" w:styleId="Index">
     <w:name w:val="Index"/>
     <w:basedOn w:val="Normal"/>
     <w:qFormat/>
@@ -4154,83 +4682,51 @@
     <w:basedOn w:val="Normal"/>
     <w:uiPriority w:val="34"/>
     <w:qFormat/>
-    <w:rsid w:val="00984d05"/>
+    <w:rsid w:val="00984D05"/>
     <w:pPr>
-      <w:spacing w:before="0" w:after="160"/>
-      <w:ind w:left="720" w:hanging="0"/>
+      <w:ind w:left="720"/>
       <w:contextualSpacing/>
     </w:pPr>
-    <w:rPr/>
   </w:style>
-  <w:style w:type="paragraph" w:styleId="HeaderandFooter">
+  <w:style w:type="paragraph" w:customStyle="1" w:styleId="HeaderandFooter">
     <w:name w:val="Header and Footer"/>
     <w:basedOn w:val="Normal"/>
     <w:qFormat/>
-    <w:pPr/>
-    <w:rPr/>
   </w:style>
   <w:style w:type="paragraph" w:styleId="Header">
-    <w:name w:val="Header"/>
+    <w:name w:val="header"/>
     <w:basedOn w:val="Normal"/>
     <w:link w:val="HeaderChar"/>
     <w:uiPriority w:val="99"/>
     <w:unhideWhenUsed/>
-    <w:rsid w:val="004e094a"/>
+    <w:rsid w:val="004E094A"/>
     <w:pPr>
       <w:tabs>
-        <w:tab w:val="clear" w:pos="720"/>
-        <w:tab w:val="center" w:pos="4513" w:leader="none"/>
-        <w:tab w:val="right" w:pos="9026" w:leader="none"/>
+        <w:tab w:val="center" w:pos="4513"/>
+        <w:tab w:val="right" w:pos="9026"/>
       </w:tabs>
-      <w:spacing w:lineRule="auto" w:line="240" w:before="0" w:after="0"/>
+      <w:spacing w:after="0" w:line="240" w:lineRule="auto"/>
     </w:pPr>
-    <w:rPr/>
   </w:style>
   <w:style w:type="paragraph" w:styleId="Footer">
-    <w:name w:val="Footer"/>
+    <w:name w:val="footer"/>
     <w:basedOn w:val="Normal"/>
     <w:link w:val="FooterChar"/>
     <w:uiPriority w:val="99"/>
     <w:unhideWhenUsed/>
-    <w:rsid w:val="004e094a"/>
+    <w:rsid w:val="004E094A"/>
     <w:pPr>
       <w:tabs>
-        <w:tab w:val="clear" w:pos="720"/>
-        <w:tab w:val="center" w:pos="4513" w:leader="none"/>
-        <w:tab w:val="right" w:pos="9026" w:leader="none"/>
+        <w:tab w:val="center" w:pos="4513"/>
+        <w:tab w:val="right" w:pos="9026"/>
       </w:tabs>
-      <w:spacing w:lineRule="auto" w:line="240" w:before="0" w:after="0"/>
+      <w:spacing w:after="0" w:line="240" w:lineRule="auto"/>
     </w:pPr>
-    <w:rPr/>
   </w:style>
-  <w:style w:type="paragraph" w:styleId="FrameContents">
+  <w:style w:type="paragraph" w:customStyle="1" w:styleId="FrameContents">
     <w:name w:val="Frame Contents"/>
     <w:basedOn w:val="Normal"/>
     <w:qFormat/>
-    <w:pPr/>
-    <w:rPr/>
-  </w:style>
-  <w:style w:type="numbering" w:styleId="NoList" w:default="1">
-    <w:name w:val="No List"/>
-    <w:uiPriority w:val="99"/>
-    <w:semiHidden/>
-    <w:unhideWhenUsed/>
-    <w:qFormat/>
-  </w:style>
-  <w:style w:type="table" w:default="1" w:styleId="TableNormal">
-    <w:name w:val="Normal Table"/>
-    <w:uiPriority w:val="99"/>
-    <w:semiHidden/>
-    <w:unhideWhenUsed/>
-    <w:tblPr>
-      <w:tblInd w:w="0" w:type="dxa"/>
-      <w:tblCellMar>
-        <w:top w:w="0" w:type="dxa"/>
-        <w:left w:w="108" w:type="dxa"/>
-        <w:bottom w:w="0" w:type="dxa"/>
-        <w:right w:w="108" w:type="dxa"/>
-      </w:tblCellMar>
-    </w:tblPr>
   </w:style>
 </w:styles>
 </file>
@@ -4528,4 +5024,16 @@
     </a:ext>
   </a:extLst>
 </a:theme>
+</file>
+
+<file path=customXml/item1.xml><?xml version="1.0" encoding="utf-8"?>
+<b:Sources xmlns:b="http://schemas.openxmlformats.org/officeDocument/2006/bibliography" xmlns="http://schemas.openxmlformats.org/officeDocument/2006/bibliography" SelectedStyle="\APASixthEditionOfficeOnline.xsl" StyleName="APA" Version="6"/>
+</file>
+
+<file path=customXml/itemProps1.xml><?xml version="1.0" encoding="utf-8"?>
+<ds:datastoreItem xmlns:ds="http://schemas.openxmlformats.org/officeDocument/2006/customXml" ds:itemID="{F7145978-D2E5-49E8-B574-D99FC891AF2D}">
+  <ds:schemaRefs>
+    <ds:schemaRef ds:uri="http://schemas.openxmlformats.org/officeDocument/2006/bibliography"/>
+  </ds:schemaRefs>
+</ds:datastoreItem>
 </file>